--- a/Leçon chimie/LC 22/LC 22-Evolution et équilibre chimique.docx
+++ b/Leçon chimie/LC 22/LC 22-Evolution et équilibre chimique.docx
@@ -926,16 +926,6 @@
       <w:r>
         <w:fldChar w:fldCharType="end"/>
       </w:r>
-    </w:p>
-    <w:p>
-      <w:pPr>
-        <w:ind w:left="360"/>
-      </w:pPr>
-    </w:p>
-    <w:p>
-      <w:pPr>
-        <w:ind w:left="360"/>
-      </w:pPr>
     </w:p>
     <w:p>
       <w:pPr>
@@ -2000,9 +1990,36 @@
     <w:p>
       <w:pPr>
         <w:rPr>
+          <w:color w:val="FF0000"/>
+        </w:rPr>
+      </w:pPr>
+      <w:proofErr w:type="gramStart"/>
+      <w:r>
+        <w:rPr>
+          <w:color w:val="FF0000"/>
+        </w:rPr>
+        <w:t>vidéo</w:t>
+      </w:r>
+      <w:proofErr w:type="gramEnd"/>
+      <w:r>
+        <w:rPr>
+          <w:color w:val="FF0000"/>
+        </w:rPr>
+        <w:t xml:space="preserve"> !! </w:t>
+      </w:r>
+    </w:p>
+    <w:p>
+      <w:pPr>
+        <w:rPr>
           <w:color w:val="FF6600"/>
         </w:rPr>
       </w:pPr>
+      <w:r>
+        <w:rPr>
+          <w:color w:val="FF6600"/>
+        </w:rPr>
+        <w:t>https://www.youtube.com/watch?v=uCOFDeaP4tE</w:t>
+      </w:r>
     </w:p>
     <w:p/>
     <w:p>
@@ -2051,8 +2068,21 @@
         <w:t>un équilibre</w:t>
       </w:r>
       <w:r>
-        <w:t xml:space="preserve"> ?On va utiliser les outils de la thermodynamique chimique pour répondre à ces questions.</w:t>
-      </w:r>
+        <w:t xml:space="preserve"> </w:t>
+      </w:r>
+      <w:proofErr w:type="gramStart"/>
+      <w:r>
+        <w:t>?On</w:t>
+      </w:r>
+      <w:proofErr w:type="gramEnd"/>
+      <w:r>
+        <w:t xml:space="preserve"> va utiliser les outils de la thermodynamique chimique pour répondre à ces questions.</w:t>
+      </w:r>
+    </w:p>
+    <w:p>
+      <w:pPr>
+        <w:pStyle w:val="Transition"/>
+      </w:pPr>
     </w:p>
     <w:p>
       <w:pPr>
@@ -2091,9 +2121,28 @@
         <w:rPr>
           <w:i/>
         </w:rPr>
-        <w:t xml:space="preserve">En thermodynamique </w:t>
-      </w:r>
-      <w:hyperlink r:id="rId9" w:tooltip="Thermodynamique" w:history="1"/>
+        <w:t xml:space="preserve">En </w:t>
+      </w:r>
+      <w:proofErr w:type="gramStart"/>
+      <w:r>
+        <w:rPr>
+          <w:i/>
+        </w:rPr>
+        <w:t xml:space="preserve">thermodynamique </w:t>
+      </w:r>
+      <w:proofErr w:type="gramEnd"/>
+      <w:r>
+        <w:fldChar w:fldCharType="begin"/>
+      </w:r>
+      <w:r>
+        <w:instrText xml:space="preserve"> HYPERLINK "https://fr.wikipedia.org/wiki/Thermodynamique" \o "Thermodynamique" </w:instrText>
+      </w:r>
+      <w:r>
+        <w:fldChar w:fldCharType="separate"/>
+      </w:r>
+      <w:r>
+        <w:fldChar w:fldCharType="end"/>
+      </w:r>
       <w:r>
         <w:rPr>
           <w:i/>
@@ -2113,7 +2162,7 @@
         </w:rPr>
         <w:t xml:space="preserve"> est une </w:t>
       </w:r>
-      <w:hyperlink r:id="rId10" w:tooltip="Fonction d'état" w:history="1">
+      <w:hyperlink r:id="rId9" w:tooltip="Fonction d'état" w:history="1">
         <w:r>
           <w:rPr>
             <w:rStyle w:val="Lienhypertexte"/>
@@ -2184,12 +2233,7 @@
         </w:numPr>
       </w:pPr>
       <w:r>
-        <w:t>on considère un</w:t>
-      </w:r>
-      <w:bookmarkStart w:id="4" w:name="_GoBack"/>
-      <w:bookmarkEnd w:id="4"/>
-      <w:r>
-        <w:t xml:space="preserve"> système fermé</w:t>
+        <w:t>on considère un système fermé</w:t>
       </w:r>
       <w:r>
         <w:t xml:space="preserve"> siège d'une réaction chimique</w:t>
@@ -3055,16 +3099,7 @@
               <w:rPr>
                 <w:rFonts w:ascii="Cambria Math" w:hAnsi="Cambria Math"/>
               </w:rPr>
-              <m:t>δ</m:t>
-            </m:r>
-            <m:r>
-              <m:rPr>
-                <m:sty m:val="bi"/>
-              </m:rPr>
-              <w:rPr>
-                <w:rFonts w:ascii="Cambria Math" w:hAnsi="Cambria Math"/>
-              </w:rPr>
-              <m:t>Q</m:t>
+              <m:t>δQ</m:t>
             </m:r>
           </m:num>
           <m:den>
@@ -3344,7 +3379,7 @@
       <w:pPr>
         <w:pStyle w:val="Titre2"/>
       </w:pPr>
-      <w:bookmarkStart w:id="5" w:name="_Toc448351742"/>
+      <w:bookmarkStart w:id="4" w:name="_Toc448351742"/>
       <w:r>
         <w:t xml:space="preserve">2) </w:t>
       </w:r>
@@ -3354,7 +3389,7 @@
       <w:r>
         <w:t>ritère d'évolution</w:t>
       </w:r>
-      <w:bookmarkEnd w:id="5"/>
+      <w:bookmarkEnd w:id="4"/>
       <w:r>
         <w:t xml:space="preserve"> </w:t>
       </w:r>
@@ -3484,13 +3519,7 @@
                   <w:rPr>
                     <w:rFonts w:ascii="Cambria Math" w:hAnsi="Cambria Math"/>
                   </w:rPr>
-                  <m:t xml:space="preserve"> </m:t>
-                </m:r>
-                <m:r>
-                  <w:rPr>
-                    <w:rFonts w:ascii="Cambria Math" w:hAnsi="Cambria Math"/>
-                  </w:rPr>
-                  <m:t>∂ni</m:t>
+                  <m:t xml:space="preserve"> ∂ni</m:t>
                 </m:r>
               </m:den>
             </m:f>
@@ -3506,43 +3535,7 @@
               <w:rPr>
                 <w:rFonts w:ascii="Cambria Math" w:hAnsi="Cambria Math"/>
               </w:rPr>
-              <m:t>nj</m:t>
-            </m:r>
-            <m:r>
-              <w:rPr>
-                <w:rFonts w:ascii="Cambria Math" w:hAnsi="Cambria Math"/>
-              </w:rPr>
-              <m:t>≠</m:t>
-            </m:r>
-            <m:r>
-              <w:rPr>
-                <w:rFonts w:ascii="Cambria Math" w:hAnsi="Cambria Math"/>
-              </w:rPr>
-              <m:t>ni</m:t>
-            </m:r>
-            <m:r>
-              <w:rPr>
-                <w:rFonts w:ascii="Cambria Math" w:hAnsi="Cambria Math"/>
-              </w:rPr>
-              <m:t>,</m:t>
-            </m:r>
-            <m:r>
-              <w:rPr>
-                <w:rFonts w:ascii="Cambria Math" w:hAnsi="Cambria Math"/>
-              </w:rPr>
-              <m:t>T</m:t>
-            </m:r>
-            <m:r>
-              <w:rPr>
-                <w:rFonts w:ascii="Cambria Math" w:hAnsi="Cambria Math"/>
-              </w:rPr>
-              <m:t>,</m:t>
-            </m:r>
-            <m:r>
-              <w:rPr>
-                <w:rFonts w:ascii="Cambria Math" w:hAnsi="Cambria Math"/>
-              </w:rPr>
-              <m:t>P</m:t>
+              <m:t>nj≠ni,T,P</m:t>
             </m:r>
           </m:sub>
         </m:sSub>
@@ -4064,11 +4057,11 @@
       <w:pPr>
         <w:pStyle w:val="Titre2"/>
       </w:pPr>
-      <w:bookmarkStart w:id="6" w:name="_Toc448351743"/>
+      <w:bookmarkStart w:id="5" w:name="_Toc448351743"/>
       <w:r>
         <w:t>3)Constante d’équilibre</w:t>
       </w:r>
-      <w:bookmarkEnd w:id="6"/>
+      <w:bookmarkEnd w:id="5"/>
     </w:p>
     <w:p/>
     <w:p>
@@ -5356,14 +5349,23 @@
           <w:i/>
           <w:vertAlign w:val="subscript"/>
         </w:rPr>
-        <w:t>r,éq</w:t>
-      </w:r>
-      <w:proofErr w:type="spellEnd"/>
+        <w:t>r</w:t>
+      </w:r>
+      <w:proofErr w:type="gramStart"/>
       <w:r>
         <w:rPr>
           <w:i/>
           <w:vertAlign w:val="subscript"/>
         </w:rPr>
+        <w:t>,éq</w:t>
+      </w:r>
+      <w:proofErr w:type="spellEnd"/>
+      <w:proofErr w:type="gramEnd"/>
+      <w:r>
+        <w:rPr>
+          <w:i/>
+          <w:vertAlign w:val="subscript"/>
+        </w:rPr>
         <w:t xml:space="preserve"> </w:t>
       </w:r>
       <w:r>
@@ -5371,6 +5373,26 @@
           <w:i/>
         </w:rPr>
         <w:t>ne dépend que de la température par construction, c'est la constante d'équilibre thermodynamique, on la note K°(T).</w:t>
+      </w:r>
+    </w:p>
+    <w:p>
+      <w:pPr>
+        <w:rPr>
+          <w:i/>
+        </w:rPr>
+      </w:pPr>
+    </w:p>
+    <w:p>
+      <w:pPr>
+        <w:rPr>
+          <w:i/>
+        </w:rPr>
+      </w:pPr>
+      <w:r>
+        <w:rPr>
+          <w:i/>
+        </w:rPr>
+        <w:t>Vérifions cette expression de la constante d'équilibre expérimentalement, en étudiant par exemple la constante d'acidité de l'acide acétique.</w:t>
       </w:r>
     </w:p>
     <w:p/>
@@ -5472,17 +5494,7 @@
                 <w:rFonts w:ascii="Cambria Math" w:hAnsi="Cambria Math"/>
                 <w:bdr w:val="single" w:sz="4" w:space="0" w:color="auto"/>
               </w:rPr>
-              <m:t>K</m:t>
-            </m:r>
-            <m:r>
-              <m:rPr>
-                <m:sty m:val="bi"/>
-              </m:rPr>
-              <w:rPr>
-                <w:rFonts w:ascii="Cambria Math" w:hAnsi="Cambria Math"/>
-                <w:bdr w:val="single" w:sz="4" w:space="0" w:color="auto"/>
-              </w:rPr>
-              <m:t>°</m:t>
+              <m:t>K°</m:t>
             </m:r>
           </m:den>
         </m:f>
@@ -5630,8 +5642,13 @@
         </w:rPr>
         <w:t xml:space="preserve">r </w:t>
       </w:r>
-      <w:r>
-        <w:t>(voir[</w:t>
+      <w:proofErr w:type="gramStart"/>
+      <w:r>
+        <w:t>(</w:t>
+      </w:r>
+      <w:proofErr w:type="gramEnd"/>
+      <w:r>
+        <w:t>voir[</w:t>
       </w:r>
       <w:r>
         <w:rPr>
@@ -5642,6 +5659,952 @@
       <w:r>
         <w:t>]p210).</w:t>
       </w:r>
+    </w:p>
+    <w:p/>
+    <w:p>
+      <w:pPr>
+        <w:pStyle w:val="Sansinterligne"/>
+        <w:rPr>
+          <w:rFonts w:eastAsiaTheme="minorEastAsia"/>
+          <w:color w:val="3366FF"/>
+        </w:rPr>
+      </w:pPr>
+      <w:r>
+        <w:rPr>
+          <w:color w:val="3366FF"/>
+        </w:rPr>
+        <w:t xml:space="preserve">Rémy : À l’équilibre, </w:t>
+      </w:r>
+      <m:oMath>
+        <m:sSub>
+          <m:sSubPr>
+            <m:ctrlPr>
+              <w:rPr>
+                <w:rFonts w:ascii="Cambria Math" w:hAnsi="Cambria Math"/>
+                <w:i/>
+                <w:color w:val="3366FF"/>
+              </w:rPr>
+            </m:ctrlPr>
+          </m:sSubPr>
+          <m:e>
+            <m:r>
+              <m:rPr>
+                <m:sty m:val="p"/>
+              </m:rPr>
+              <w:rPr>
+                <w:rFonts w:ascii="Cambria Math" w:hAnsi="Cambria Math"/>
+                <w:color w:val="3366FF"/>
+              </w:rPr>
+              <m:t>Δ</m:t>
+            </m:r>
+            <m:ctrlPr>
+              <w:rPr>
+                <w:rFonts w:ascii="Cambria Math" w:hAnsi="Cambria Math"/>
+                <w:color w:val="3366FF"/>
+              </w:rPr>
+            </m:ctrlPr>
+          </m:e>
+          <m:sub>
+            <m:r>
+              <w:rPr>
+                <w:rFonts w:ascii="Cambria Math" w:hAnsi="Cambria Math"/>
+                <w:color w:val="3366FF"/>
+              </w:rPr>
+              <m:t>r</m:t>
+            </m:r>
+          </m:sub>
+        </m:sSub>
+        <m:r>
+          <w:rPr>
+            <w:rFonts w:ascii="Cambria Math" w:hAnsi="Cambria Math"/>
+            <w:color w:val="3366FF"/>
+          </w:rPr>
+          <m:t xml:space="preserve">G=0 et </m:t>
+        </m:r>
+        <m:sSub>
+          <m:sSubPr>
+            <m:ctrlPr>
+              <w:rPr>
+                <w:rFonts w:ascii="Cambria Math" w:hAnsi="Cambria Math"/>
+                <w:i/>
+                <w:color w:val="3366FF"/>
+              </w:rPr>
+            </m:ctrlPr>
+          </m:sSubPr>
+          <m:e>
+            <m:r>
+              <w:rPr>
+                <w:rFonts w:ascii="Cambria Math" w:hAnsi="Cambria Math"/>
+                <w:color w:val="3366FF"/>
+              </w:rPr>
+              <m:t>Q</m:t>
+            </m:r>
+          </m:e>
+          <m:sub>
+            <m:r>
+              <w:rPr>
+                <w:rFonts w:ascii="Cambria Math" w:hAnsi="Cambria Math"/>
+                <w:color w:val="3366FF"/>
+              </w:rPr>
+              <m:t>r</m:t>
+            </m:r>
+          </m:sub>
+        </m:sSub>
+        <m:r>
+          <w:rPr>
+            <w:rFonts w:ascii="Cambria Math" w:hAnsi="Cambria Math"/>
+            <w:color w:val="3366FF"/>
+          </w:rPr>
+          <m:t>=</m:t>
+        </m:r>
+        <m:sSup>
+          <m:sSupPr>
+            <m:ctrlPr>
+              <w:rPr>
+                <w:rFonts w:ascii="Cambria Math" w:hAnsi="Cambria Math"/>
+                <w:i/>
+                <w:color w:val="3366FF"/>
+              </w:rPr>
+            </m:ctrlPr>
+          </m:sSupPr>
+          <m:e>
+            <m:r>
+              <w:rPr>
+                <w:rFonts w:ascii="Cambria Math" w:hAnsi="Cambria Math"/>
+                <w:color w:val="3366FF"/>
+              </w:rPr>
+              <m:t>K</m:t>
+            </m:r>
+          </m:e>
+          <m:sup>
+            <m:r>
+              <w:rPr>
+                <w:rFonts w:ascii="Cambria Math" w:hAnsi="Cambria Math"/>
+                <w:color w:val="3366FF"/>
+              </w:rPr>
+              <m:t>°</m:t>
+            </m:r>
+          </m:sup>
+        </m:sSup>
+        <m:r>
+          <w:rPr>
+            <w:rFonts w:ascii="Cambria Math" w:eastAsiaTheme="minorEastAsia" w:hAnsi="Cambria Math"/>
+            <w:color w:val="3366FF"/>
+          </w:rPr>
+          <m:t>⇒</m:t>
+        </m:r>
+        <m:sSup>
+          <m:sSupPr>
+            <m:ctrlPr>
+              <w:rPr>
+                <w:rFonts w:ascii="Cambria Math" w:eastAsiaTheme="minorEastAsia" w:hAnsi="Cambria Math"/>
+                <w:i/>
+                <w:color w:val="3366FF"/>
+              </w:rPr>
+            </m:ctrlPr>
+          </m:sSupPr>
+          <m:e>
+            <m:r>
+              <w:rPr>
+                <w:rFonts w:ascii="Cambria Math" w:eastAsiaTheme="minorEastAsia" w:hAnsi="Cambria Math"/>
+                <w:color w:val="3366FF"/>
+              </w:rPr>
+              <m:t>K</m:t>
+            </m:r>
+          </m:e>
+          <m:sup>
+            <m:r>
+              <w:rPr>
+                <w:rFonts w:ascii="Cambria Math" w:eastAsiaTheme="minorEastAsia" w:hAnsi="Cambria Math"/>
+                <w:color w:val="3366FF"/>
+              </w:rPr>
+              <m:t>°</m:t>
+            </m:r>
+          </m:sup>
+        </m:sSup>
+        <m:r>
+          <w:rPr>
+            <w:rFonts w:ascii="Cambria Math" w:eastAsiaTheme="minorEastAsia" w:hAnsi="Cambria Math"/>
+            <w:color w:val="3366FF"/>
+          </w:rPr>
+          <m:t>=</m:t>
+        </m:r>
+        <m:func>
+          <m:funcPr>
+            <m:ctrlPr>
+              <w:rPr>
+                <w:rFonts w:ascii="Cambria Math" w:eastAsiaTheme="minorEastAsia" w:hAnsi="Cambria Math"/>
+                <w:i/>
+                <w:color w:val="3366FF"/>
+              </w:rPr>
+            </m:ctrlPr>
+          </m:funcPr>
+          <m:fName>
+            <m:r>
+              <m:rPr>
+                <m:sty m:val="p"/>
+              </m:rPr>
+              <w:rPr>
+                <w:rFonts w:ascii="Cambria Math" w:eastAsiaTheme="minorEastAsia" w:hAnsi="Cambria Math"/>
+                <w:color w:val="3366FF"/>
+              </w:rPr>
+              <m:t>exp</m:t>
+            </m:r>
+          </m:fName>
+          <m:e>
+            <m:d>
+              <m:dPr>
+                <m:ctrlPr>
+                  <w:rPr>
+                    <w:rFonts w:ascii="Cambria Math" w:eastAsiaTheme="minorEastAsia" w:hAnsi="Cambria Math"/>
+                    <w:i/>
+                    <w:color w:val="3366FF"/>
+                  </w:rPr>
+                </m:ctrlPr>
+              </m:dPr>
+              <m:e>
+                <m:r>
+                  <w:rPr>
+                    <w:rFonts w:ascii="Cambria Math" w:eastAsiaTheme="minorEastAsia" w:hAnsi="Cambria Math"/>
+                    <w:color w:val="3366FF"/>
+                  </w:rPr>
+                  <m:t>-</m:t>
+                </m:r>
+                <m:f>
+                  <m:fPr>
+                    <m:ctrlPr>
+                      <w:rPr>
+                        <w:rFonts w:ascii="Cambria Math" w:eastAsiaTheme="minorEastAsia" w:hAnsi="Cambria Math"/>
+                        <w:i/>
+                        <w:color w:val="3366FF"/>
+                      </w:rPr>
+                    </m:ctrlPr>
+                  </m:fPr>
+                  <m:num>
+                    <m:sSub>
+                      <m:sSubPr>
+                        <m:ctrlPr>
+                          <w:rPr>
+                            <w:rFonts w:ascii="Cambria Math" w:eastAsiaTheme="minorEastAsia" w:hAnsi="Cambria Math"/>
+                            <w:i/>
+                            <w:color w:val="3366FF"/>
+                          </w:rPr>
+                        </m:ctrlPr>
+                      </m:sSubPr>
+                      <m:e>
+                        <m:r>
+                          <m:rPr>
+                            <m:sty m:val="p"/>
+                          </m:rPr>
+                          <w:rPr>
+                            <w:rFonts w:ascii="Cambria Math" w:eastAsiaTheme="minorEastAsia" w:hAnsi="Cambria Math"/>
+                            <w:color w:val="3366FF"/>
+                          </w:rPr>
+                          <m:t>Δ</m:t>
+                        </m:r>
+                        <m:ctrlPr>
+                          <w:rPr>
+                            <w:rFonts w:ascii="Cambria Math" w:eastAsiaTheme="minorEastAsia" w:hAnsi="Cambria Math"/>
+                            <w:color w:val="3366FF"/>
+                          </w:rPr>
+                        </m:ctrlPr>
+                      </m:e>
+                      <m:sub>
+                        <m:r>
+                          <w:rPr>
+                            <w:rFonts w:ascii="Cambria Math" w:eastAsiaTheme="minorEastAsia" w:hAnsi="Cambria Math"/>
+                            <w:color w:val="3366FF"/>
+                          </w:rPr>
+                          <m:t>r</m:t>
+                        </m:r>
+                      </m:sub>
+                    </m:sSub>
+                    <m:sSup>
+                      <m:sSupPr>
+                        <m:ctrlPr>
+                          <w:rPr>
+                            <w:rFonts w:ascii="Cambria Math" w:eastAsiaTheme="minorEastAsia" w:hAnsi="Cambria Math"/>
+                            <w:i/>
+                            <w:color w:val="3366FF"/>
+                          </w:rPr>
+                        </m:ctrlPr>
+                      </m:sSupPr>
+                      <m:e>
+                        <m:r>
+                          <w:rPr>
+                            <w:rFonts w:ascii="Cambria Math" w:eastAsiaTheme="minorEastAsia" w:hAnsi="Cambria Math"/>
+                            <w:color w:val="3366FF"/>
+                          </w:rPr>
+                          <m:t>G</m:t>
+                        </m:r>
+                      </m:e>
+                      <m:sup>
+                        <m:r>
+                          <w:rPr>
+                            <w:rFonts w:ascii="Cambria Math" w:eastAsiaTheme="minorEastAsia" w:hAnsi="Cambria Math"/>
+                            <w:color w:val="3366FF"/>
+                          </w:rPr>
+                          <m:t>°</m:t>
+                        </m:r>
+                      </m:sup>
+                    </m:sSup>
+                  </m:num>
+                  <m:den>
+                    <m:r>
+                      <w:rPr>
+                        <w:rFonts w:ascii="Cambria Math" w:eastAsiaTheme="minorEastAsia" w:hAnsi="Cambria Math"/>
+                        <w:color w:val="3366FF"/>
+                      </w:rPr>
+                      <m:t>RT</m:t>
+                    </m:r>
+                  </m:den>
+                </m:f>
+              </m:e>
+            </m:d>
+          </m:e>
+        </m:func>
+      </m:oMath>
+    </w:p>
+    <w:p>
+      <w:pPr>
+        <w:pStyle w:val="Sansinterligne"/>
+        <w:rPr>
+          <w:color w:val="3366FF"/>
+        </w:rPr>
+      </w:pPr>
+      <w:r>
+        <w:rPr>
+          <w:color w:val="3366FF"/>
+        </w:rPr>
+        <w:t xml:space="preserve">Ainsi, </w:t>
+      </w:r>
+    </w:p>
+    <w:p>
+      <w:pPr>
+        <w:pStyle w:val="Sansinterligne"/>
+        <w:ind w:firstLine="708"/>
+        <w:rPr>
+          <w:rFonts w:eastAsiaTheme="minorEastAsia"/>
+          <w:color w:val="3366FF"/>
+        </w:rPr>
+      </w:pPr>
+      <w:proofErr w:type="gramStart"/>
+      <w:r>
+        <w:rPr>
+          <w:color w:val="3366FF"/>
+        </w:rPr>
+        <w:t>si</w:t>
+      </w:r>
+      <w:proofErr w:type="gramEnd"/>
+      <w:r>
+        <w:rPr>
+          <w:color w:val="3366FF"/>
+        </w:rPr>
+        <w:t xml:space="preserve"> </w:t>
+      </w:r>
+      <m:oMath>
+        <m:sSub>
+          <m:sSubPr>
+            <m:ctrlPr>
+              <w:rPr>
+                <w:rFonts w:ascii="Cambria Math" w:hAnsi="Cambria Math"/>
+                <w:i/>
+                <w:color w:val="3366FF"/>
+              </w:rPr>
+            </m:ctrlPr>
+          </m:sSubPr>
+          <m:e>
+            <m:r>
+              <m:rPr>
+                <m:sty m:val="p"/>
+              </m:rPr>
+              <w:rPr>
+                <w:rFonts w:ascii="Cambria Math" w:hAnsi="Cambria Math"/>
+                <w:color w:val="3366FF"/>
+              </w:rPr>
+              <m:t>Δ</m:t>
+            </m:r>
+            <m:ctrlPr>
+              <w:rPr>
+                <w:rFonts w:ascii="Cambria Math" w:hAnsi="Cambria Math"/>
+                <w:color w:val="3366FF"/>
+              </w:rPr>
+            </m:ctrlPr>
+          </m:e>
+          <m:sub>
+            <m:r>
+              <w:rPr>
+                <w:rFonts w:ascii="Cambria Math" w:hAnsi="Cambria Math"/>
+                <w:color w:val="3366FF"/>
+              </w:rPr>
+              <m:t>r</m:t>
+            </m:r>
+          </m:sub>
+        </m:sSub>
+        <m:sSup>
+          <m:sSupPr>
+            <m:ctrlPr>
+              <w:rPr>
+                <w:rFonts w:ascii="Cambria Math" w:hAnsi="Cambria Math"/>
+                <w:i/>
+                <w:color w:val="3366FF"/>
+              </w:rPr>
+            </m:ctrlPr>
+          </m:sSupPr>
+          <m:e>
+            <m:r>
+              <w:rPr>
+                <w:rFonts w:ascii="Cambria Math" w:hAnsi="Cambria Math"/>
+                <w:color w:val="3366FF"/>
+              </w:rPr>
+              <m:t>G</m:t>
+            </m:r>
+          </m:e>
+          <m:sup>
+            <m:r>
+              <w:rPr>
+                <w:rFonts w:ascii="Cambria Math" w:hAnsi="Cambria Math"/>
+                <w:color w:val="3366FF"/>
+              </w:rPr>
+              <m:t>°</m:t>
+            </m:r>
+          </m:sup>
+        </m:sSup>
+        <m:r>
+          <w:rPr>
+            <w:rFonts w:ascii="Cambria Math" w:hAnsi="Cambria Math"/>
+            <w:color w:val="3366FF"/>
+          </w:rPr>
+          <m:t xml:space="preserve">&gt;0, </m:t>
+        </m:r>
+        <m:sSup>
+          <m:sSupPr>
+            <m:ctrlPr>
+              <w:rPr>
+                <w:rFonts w:ascii="Cambria Math" w:hAnsi="Cambria Math"/>
+                <w:i/>
+                <w:color w:val="3366FF"/>
+              </w:rPr>
+            </m:ctrlPr>
+          </m:sSupPr>
+          <m:e>
+            <m:r>
+              <w:rPr>
+                <w:rFonts w:ascii="Cambria Math" w:hAnsi="Cambria Math"/>
+                <w:color w:val="3366FF"/>
+              </w:rPr>
+              <m:t>K</m:t>
+            </m:r>
+          </m:e>
+          <m:sup>
+            <m:r>
+              <w:rPr>
+                <w:rFonts w:ascii="Cambria Math" w:hAnsi="Cambria Math"/>
+                <w:color w:val="3366FF"/>
+              </w:rPr>
+              <m:t>°</m:t>
+            </m:r>
+          </m:sup>
+        </m:sSup>
+        <m:r>
+          <w:rPr>
+            <w:rFonts w:ascii="Cambria Math" w:hAnsi="Cambria Math"/>
+            <w:color w:val="3366FF"/>
+          </w:rPr>
+          <m:t>&lt;1</m:t>
+        </m:r>
+      </m:oMath>
+      <w:r>
+        <w:rPr>
+          <w:rFonts w:eastAsiaTheme="minorEastAsia"/>
+          <w:color w:val="3366FF"/>
+        </w:rPr>
+        <w:t xml:space="preserve"> et l’équilibre est en faveur des réactifs.</w:t>
+      </w:r>
+    </w:p>
+    <w:p>
+      <w:pPr>
+        <w:pStyle w:val="Sansinterligne"/>
+        <w:ind w:firstLine="708"/>
+        <w:rPr>
+          <w:rFonts w:eastAsiaTheme="minorEastAsia"/>
+          <w:color w:val="3366FF"/>
+        </w:rPr>
+      </w:pPr>
+      <w:proofErr w:type="gramStart"/>
+      <w:r>
+        <w:rPr>
+          <w:rFonts w:eastAsiaTheme="minorEastAsia"/>
+          <w:color w:val="3366FF"/>
+        </w:rPr>
+        <w:t>si</w:t>
+      </w:r>
+      <w:proofErr w:type="gramEnd"/>
+      <w:r>
+        <w:rPr>
+          <w:rFonts w:eastAsiaTheme="minorEastAsia"/>
+          <w:color w:val="3366FF"/>
+        </w:rPr>
+        <w:t xml:space="preserve"> </w:t>
+      </w:r>
+      <m:oMath>
+        <m:sSub>
+          <m:sSubPr>
+            <m:ctrlPr>
+              <w:rPr>
+                <w:rFonts w:ascii="Cambria Math" w:eastAsiaTheme="minorEastAsia" w:hAnsi="Cambria Math"/>
+                <w:i/>
+                <w:color w:val="3366FF"/>
+              </w:rPr>
+            </m:ctrlPr>
+          </m:sSubPr>
+          <m:e>
+            <m:r>
+              <m:rPr>
+                <m:sty m:val="p"/>
+              </m:rPr>
+              <w:rPr>
+                <w:rFonts w:ascii="Cambria Math" w:eastAsiaTheme="minorEastAsia" w:hAnsi="Cambria Math"/>
+                <w:color w:val="3366FF"/>
+              </w:rPr>
+              <m:t>Δ</m:t>
+            </m:r>
+            <m:ctrlPr>
+              <w:rPr>
+                <w:rFonts w:ascii="Cambria Math" w:eastAsiaTheme="minorEastAsia" w:hAnsi="Cambria Math"/>
+                <w:color w:val="3366FF"/>
+              </w:rPr>
+            </m:ctrlPr>
+          </m:e>
+          <m:sub>
+            <m:r>
+              <w:rPr>
+                <w:rFonts w:ascii="Cambria Math" w:eastAsiaTheme="minorEastAsia" w:hAnsi="Cambria Math"/>
+                <w:color w:val="3366FF"/>
+              </w:rPr>
+              <m:t>r</m:t>
+            </m:r>
+          </m:sub>
+        </m:sSub>
+        <m:sSup>
+          <m:sSupPr>
+            <m:ctrlPr>
+              <w:rPr>
+                <w:rFonts w:ascii="Cambria Math" w:eastAsiaTheme="minorEastAsia" w:hAnsi="Cambria Math"/>
+                <w:i/>
+                <w:color w:val="3366FF"/>
+              </w:rPr>
+            </m:ctrlPr>
+          </m:sSupPr>
+          <m:e>
+            <m:r>
+              <w:rPr>
+                <w:rFonts w:ascii="Cambria Math" w:eastAsiaTheme="minorEastAsia" w:hAnsi="Cambria Math"/>
+                <w:color w:val="3366FF"/>
+              </w:rPr>
+              <m:t>G</m:t>
+            </m:r>
+          </m:e>
+          <m:sup>
+            <m:r>
+              <w:rPr>
+                <w:rFonts w:ascii="Cambria Math" w:eastAsiaTheme="minorEastAsia" w:hAnsi="Cambria Math"/>
+                <w:color w:val="3366FF"/>
+              </w:rPr>
+              <m:t>°</m:t>
+            </m:r>
+          </m:sup>
+        </m:sSup>
+        <m:r>
+          <w:rPr>
+            <w:rFonts w:ascii="Cambria Math" w:eastAsiaTheme="minorEastAsia" w:hAnsi="Cambria Math"/>
+            <w:color w:val="3366FF"/>
+          </w:rPr>
+          <m:t xml:space="preserve">&lt;0, </m:t>
+        </m:r>
+        <m:sSup>
+          <m:sSupPr>
+            <m:ctrlPr>
+              <w:rPr>
+                <w:rFonts w:ascii="Cambria Math" w:eastAsiaTheme="minorEastAsia" w:hAnsi="Cambria Math"/>
+                <w:i/>
+                <w:color w:val="3366FF"/>
+              </w:rPr>
+            </m:ctrlPr>
+          </m:sSupPr>
+          <m:e>
+            <m:r>
+              <w:rPr>
+                <w:rFonts w:ascii="Cambria Math" w:eastAsiaTheme="minorEastAsia" w:hAnsi="Cambria Math"/>
+                <w:color w:val="3366FF"/>
+              </w:rPr>
+              <m:t>K</m:t>
+            </m:r>
+          </m:e>
+          <m:sup>
+            <m:r>
+              <w:rPr>
+                <w:rFonts w:ascii="Cambria Math" w:eastAsiaTheme="minorEastAsia" w:hAnsi="Cambria Math"/>
+                <w:color w:val="3366FF"/>
+              </w:rPr>
+              <m:t>°</m:t>
+            </m:r>
+          </m:sup>
+        </m:sSup>
+        <m:r>
+          <w:rPr>
+            <w:rFonts w:ascii="Cambria Math" w:eastAsiaTheme="minorEastAsia" w:hAnsi="Cambria Math"/>
+            <w:color w:val="3366FF"/>
+          </w:rPr>
+          <m:t>&gt;1</m:t>
+        </m:r>
+      </m:oMath>
+      <w:r>
+        <w:rPr>
+          <w:rFonts w:eastAsiaTheme="minorEastAsia"/>
+          <w:color w:val="3366FF"/>
+        </w:rPr>
+        <w:t xml:space="preserve"> et l’équilibre est en faveur des produits.</w:t>
+      </w:r>
+    </w:p>
+    <w:p>
+      <w:pPr>
+        <w:pStyle w:val="Sansinterligne"/>
+        <w:ind w:firstLine="708"/>
+        <w:rPr>
+          <w:rFonts w:eastAsiaTheme="minorEastAsia"/>
+          <w:color w:val="3366FF"/>
+        </w:rPr>
+      </w:pPr>
+    </w:p>
+    <w:p>
+      <w:pPr>
+        <w:pStyle w:val="Sansinterligne"/>
+        <w:ind w:firstLine="708"/>
+        <w:rPr>
+          <w:rFonts w:eastAsiaTheme="minorEastAsia"/>
+          <w:color w:val="3366FF"/>
+        </w:rPr>
+      </w:pPr>
+    </w:p>
+    <w:p>
+      <w:pPr>
+        <w:pStyle w:val="Sansinterligne"/>
+        <w:pBdr>
+          <w:left w:val="thinThickSmallGap" w:sz="24" w:space="4" w:color="FFC000"/>
+        </w:pBdr>
+        <w:rPr>
+          <w:color w:val="7030A0"/>
+        </w:rPr>
+      </w:pPr>
+      <w:r>
+        <w:rPr>
+          <w:u w:val="single"/>
+        </w:rPr>
+        <w:t xml:space="preserve">Mesure du </w:t>
+      </w:r>
+      <w:proofErr w:type="spellStart"/>
+      <w:r>
+        <w:rPr>
+          <w:u w:val="single"/>
+        </w:rPr>
+        <w:t>pKa</w:t>
+      </w:r>
+      <w:proofErr w:type="spellEnd"/>
+      <w:r>
+        <w:rPr>
+          <w:u w:val="single"/>
+        </w:rPr>
+        <w:t xml:space="preserve"> de l’acide acétique :</w:t>
+      </w:r>
+      <w:r>
+        <w:t xml:space="preserve"> </w:t>
+      </w:r>
+      <w:r>
+        <w:rPr>
+          <w:color w:val="7030A0"/>
+        </w:rPr>
+        <w:t>(Diapo)</w:t>
+      </w:r>
+    </w:p>
+    <w:p>
+      <w:pPr>
+        <w:pStyle w:val="Sansinterligne"/>
+        <w:pBdr>
+          <w:left w:val="thinThickSmallGap" w:sz="24" w:space="4" w:color="FFC000"/>
+        </w:pBdr>
+        <w:rPr>
+          <w:rFonts w:eastAsiaTheme="minorEastAsia"/>
+        </w:rPr>
+      </w:pPr>
+      <w:r>
+        <w:tab/>
+        <w:t xml:space="preserve">Préparer une solution à </w:t>
+      </w:r>
+      <m:oMath>
+        <m:sSup>
+          <m:sSupPr>
+            <m:ctrlPr>
+              <w:rPr>
+                <w:rFonts w:ascii="Cambria Math" w:hAnsi="Cambria Math"/>
+                <w:i/>
+              </w:rPr>
+            </m:ctrlPr>
+          </m:sSupPr>
+          <m:e>
+            <m:r>
+              <w:rPr>
+                <w:rFonts w:ascii="Cambria Math" w:hAnsi="Cambria Math"/>
+              </w:rPr>
+              <m:t>1.10</m:t>
+            </m:r>
+          </m:e>
+          <m:sup>
+            <m:r>
+              <w:rPr>
+                <w:rFonts w:ascii="Cambria Math" w:hAnsi="Cambria Math"/>
+              </w:rPr>
+              <m:t>-2</m:t>
+            </m:r>
+          </m:sup>
+        </m:sSup>
+        <m:r>
+          <w:rPr>
+            <w:rFonts w:ascii="Cambria Math" w:hAnsi="Cambria Math"/>
+          </w:rPr>
+          <m:t>mol.</m:t>
+        </m:r>
+        <m:sSup>
+          <m:sSupPr>
+            <m:ctrlPr>
+              <w:rPr>
+                <w:rFonts w:ascii="Cambria Math" w:hAnsi="Cambria Math"/>
+                <w:i/>
+              </w:rPr>
+            </m:ctrlPr>
+          </m:sSupPr>
+          <m:e>
+            <m:r>
+              <w:rPr>
+                <w:rFonts w:ascii="Cambria Math" w:hAnsi="Cambria Math"/>
+              </w:rPr>
+              <m:t>L</m:t>
+            </m:r>
+          </m:e>
+          <m:sup>
+            <m:r>
+              <w:rPr>
+                <w:rFonts w:ascii="Cambria Math" w:hAnsi="Cambria Math"/>
+              </w:rPr>
+              <m:t>-1</m:t>
+            </m:r>
+          </m:sup>
+        </m:sSup>
+      </m:oMath>
+      <w:r>
+        <w:rPr>
+          <w:rFonts w:eastAsiaTheme="minorEastAsia"/>
+        </w:rPr>
+        <w:t xml:space="preserve"> </w:t>
+      </w:r>
+      <w:proofErr w:type="gramStart"/>
+      <w:r>
+        <w:rPr>
+          <w:rFonts w:eastAsiaTheme="minorEastAsia"/>
+        </w:rPr>
+        <w:t>d’acide</w:t>
+      </w:r>
+      <w:proofErr w:type="gramEnd"/>
+      <w:r>
+        <w:rPr>
+          <w:rFonts w:eastAsiaTheme="minorEastAsia"/>
+        </w:rPr>
+        <w:t xml:space="preserve"> éthanoïque. (</w:t>
+      </w:r>
+      <w:proofErr w:type="gramStart"/>
+      <w:r>
+        <w:rPr>
+          <w:rFonts w:eastAsiaTheme="minorEastAsia"/>
+        </w:rPr>
+        <w:t>peut</w:t>
+      </w:r>
+      <w:proofErr w:type="gramEnd"/>
+      <w:r>
+        <w:rPr>
+          <w:rFonts w:eastAsiaTheme="minorEastAsia"/>
+        </w:rPr>
+        <w:t xml:space="preserve"> être la préparer face jury)</w:t>
+      </w:r>
+    </w:p>
+    <w:p>
+      <w:pPr>
+        <w:pStyle w:val="Sansinterligne"/>
+        <w:pBdr>
+          <w:left w:val="thinThickSmallGap" w:sz="24" w:space="4" w:color="FFC000"/>
+        </w:pBdr>
+        <w:rPr>
+          <w:rFonts w:eastAsiaTheme="minorEastAsia"/>
+        </w:rPr>
+      </w:pPr>
+      <w:r>
+        <w:rPr>
+          <w:rFonts w:eastAsiaTheme="minorEastAsia"/>
+        </w:rPr>
+        <w:tab/>
+        <w:t>Mesurer le pH de la solution à partir d’un pH-mètre étalonné (en préparation)</w:t>
+      </w:r>
+    </w:p>
+    <w:p>
+      <w:pPr>
+        <w:pStyle w:val="Sansinterligne"/>
+        <w:pBdr>
+          <w:left w:val="thinThickSmallGap" w:sz="24" w:space="4" w:color="FFC000"/>
+        </w:pBdr>
+        <w:rPr>
+          <w:rFonts w:eastAsiaTheme="minorEastAsia"/>
+        </w:rPr>
+      </w:pPr>
+      <w:r>
+        <w:rPr>
+          <w:rFonts w:eastAsiaTheme="minorEastAsia"/>
+        </w:rPr>
+        <w:tab/>
+        <w:t xml:space="preserve">Remonter au </w:t>
+      </w:r>
+      <w:proofErr w:type="spellStart"/>
+      <w:r>
+        <w:rPr>
+          <w:rFonts w:eastAsiaTheme="minorEastAsia"/>
+        </w:rPr>
+        <w:t>pKa</w:t>
+      </w:r>
+      <w:proofErr w:type="spellEnd"/>
+      <w:r>
+        <w:rPr>
+          <w:rFonts w:eastAsiaTheme="minorEastAsia"/>
+        </w:rPr>
+        <w:t xml:space="preserve"> par la formule</w:t>
+      </w:r>
+    </w:p>
+    <w:p>
+      <w:pPr>
+        <w:pStyle w:val="Sansinterligne"/>
+        <w:pBdr>
+          <w:left w:val="thinThickSmallGap" w:sz="24" w:space="4" w:color="FFC000"/>
+        </w:pBdr>
+        <w:rPr>
+          <w:rFonts w:eastAsiaTheme="minorEastAsia"/>
+        </w:rPr>
+      </w:pPr>
+      <w:r>
+        <w:rPr>
+          <w:rFonts w:eastAsiaTheme="minorEastAsia"/>
+        </w:rPr>
+        <w:tab/>
+        <w:t xml:space="preserve">On s’attend à un </w:t>
+      </w:r>
+      <w:proofErr w:type="spellStart"/>
+      <w:r>
+        <w:rPr>
+          <w:rFonts w:eastAsiaTheme="minorEastAsia"/>
+        </w:rPr>
+        <w:t>pKa</w:t>
+      </w:r>
+      <w:proofErr w:type="spellEnd"/>
+      <w:r>
+        <w:rPr>
+          <w:rFonts w:eastAsiaTheme="minorEastAsia"/>
+        </w:rPr>
+        <w:t xml:space="preserve"> autour de 4,8</w:t>
+      </w:r>
+    </w:p>
+    <w:p>
+      <w:pPr>
+        <w:pStyle w:val="Sansinterligne"/>
+        <w:pBdr>
+          <w:left w:val="thinThickSmallGap" w:sz="24" w:space="4" w:color="FFC000"/>
+        </w:pBdr>
+        <w:rPr>
+          <w:rFonts w:eastAsiaTheme="minorEastAsia"/>
+        </w:rPr>
+      </w:pPr>
+      <w:r>
+        <w:rPr>
+          <w:rFonts w:eastAsiaTheme="minorEastAsia"/>
+        </w:rPr>
+        <w:tab/>
+      </w:r>
+      <w:hyperlink r:id="rId10" w:history="1">
+        <w:r>
+          <w:rPr>
+            <w:rStyle w:val="Lienhypertexte"/>
+          </w:rPr>
+          <w:t>http://culturesciences.chimie.ens.fr/content/fiche-sur-la-mesure-dun-ph-914</w:t>
+        </w:r>
+      </w:hyperlink>
+      <w:r>
+        <w:t xml:space="preserve"> (mesure du pH pour une solution acide/acétate).</w:t>
+      </w:r>
+    </w:p>
+    <w:p>
+      <w:pPr>
+        <w:pStyle w:val="Sansinterligne"/>
+        <w:rPr>
+          <w:rFonts w:eastAsiaTheme="minorEastAsia"/>
+        </w:rPr>
+      </w:pPr>
+    </w:p>
+    <w:p>
+      <w:pPr>
+        <w:pStyle w:val="Transition"/>
+      </w:pPr>
+      <w:r>
+        <w:t xml:space="preserve">On a définit un critère d'évolution et d'équilibre chimique, on sait qu'il y a équilibre lorsque </w:t>
+      </w:r>
+      <w:proofErr w:type="spellStart"/>
+      <w:r>
+        <w:t>Qr</w:t>
+      </w:r>
+      <w:proofErr w:type="spellEnd"/>
+      <w:r>
+        <w:t xml:space="preserve">=K. Mais est-ce qu'on peut modifier un équilibre ? Quels sont alors les paramètres sur lesquels on peut jouer pour modifier un équilibre ? </w:t>
+      </w:r>
+    </w:p>
+    <w:p>
+      <w:pPr>
+        <w:pStyle w:val="Transition"/>
+      </w:pPr>
+      <w:proofErr w:type="spellStart"/>
+      <w:r>
+        <w:t>Qr</w:t>
+      </w:r>
+      <w:proofErr w:type="gramStart"/>
+      <w:r>
+        <w:t>,éq</w:t>
+      </w:r>
+      <w:proofErr w:type="spellEnd"/>
+      <w:proofErr w:type="gramEnd"/>
+      <w:r>
+        <w:t xml:space="preserve"> dépend de la température par construction =&gt; La température, on l'a vu en introduction.</w:t>
+      </w:r>
+    </w:p>
+    <w:p>
+      <w:pPr>
+        <w:pStyle w:val="Transition"/>
+      </w:pPr>
+      <w:r>
+        <w:t xml:space="preserve">Et on peut faire varier certaines activités pour influer sur les autres. </w:t>
+      </w:r>
+    </w:p>
+    <w:p>
+      <w:pPr>
+        <w:pStyle w:val="Sansinterligne"/>
+        <w:ind w:firstLine="708"/>
+        <w:rPr>
+          <w:rFonts w:eastAsiaTheme="minorEastAsia"/>
+          <w:color w:val="3366FF"/>
+        </w:rPr>
+      </w:pPr>
     </w:p>
     <w:p/>
     <w:p>
@@ -5656,52 +6619,65 @@
     <w:p>
       <w:pPr>
         <w:pStyle w:val="Transition"/>
-      </w:pPr>
-      <w:r>
+        <w:rPr>
+          <w:color w:val="C6D9F1" w:themeColor="text2" w:themeTint="33"/>
+        </w:rPr>
+      </w:pPr>
+      <w:r>
+        <w:rPr>
+          <w:color w:val="C6D9F1" w:themeColor="text2" w:themeTint="33"/>
+        </w:rPr>
         <w:t>Nous allons illustrer ce critère d'évolution sur l'exemple de la précipitation du PbI</w:t>
       </w:r>
       <w:r>
         <w:rPr>
+          <w:color w:val="C6D9F1" w:themeColor="text2" w:themeTint="33"/>
           <w:vertAlign w:val="subscript"/>
         </w:rPr>
         <w:t>2</w:t>
       </w:r>
     </w:p>
-    <w:p/>
-    <w:p>
-      <w:pPr>
-        <w:rPr>
-          <w:color w:val="FF6600"/>
-        </w:rPr>
-      </w:pPr>
-      <w:r>
-        <w:rPr>
-          <w:color w:val="FF6600"/>
+    <w:p>
+      <w:pPr>
+        <w:rPr>
+          <w:color w:val="C6D9F1" w:themeColor="text2" w:themeTint="33"/>
+        </w:rPr>
+      </w:pPr>
+    </w:p>
+    <w:p>
+      <w:pPr>
+        <w:rPr>
+          <w:color w:val="C6D9F1" w:themeColor="text2" w:themeTint="33"/>
+        </w:rPr>
+      </w:pPr>
+      <w:r>
+        <w:rPr>
+          <w:color w:val="C6D9F1" w:themeColor="text2" w:themeTint="33"/>
         </w:rPr>
         <w:t>Expérience : Précipitation du PbI</w:t>
       </w:r>
       <w:r>
         <w:rPr>
-          <w:color w:val="FF6600"/>
+          <w:color w:val="C6D9F1" w:themeColor="text2" w:themeTint="33"/>
           <w:vertAlign w:val="subscript"/>
         </w:rPr>
         <w:t>2</w:t>
       </w:r>
       <w:r>
         <w:rPr>
-          <w:color w:val="FF6600"/>
+          <w:color w:val="C6D9F1" w:themeColor="text2" w:themeTint="33"/>
         </w:rPr>
         <w:t xml:space="preserve"> (</w:t>
       </w:r>
       <w:r>
         <w:rPr>
-          <w:color w:val="FF6600"/>
+          <w:color w:val="C6D9F1" w:themeColor="text2" w:themeTint="33"/>
         </w:rPr>
         <w:t>Made by Matthis CHAPON</w:t>
       </w:r>
       <w:r>
         <w:rPr>
-          <w:color w:val="FF6600"/>
+          <w:color w:val="C6D9F1" w:themeColor="text2" w:themeTint="33"/>
         </w:rPr>
         <w:t>)</w:t>
       </w:r>
@@ -5709,102 +6685,122 @@
     <w:p>
       <w:pPr>
         <w:pStyle w:val="Diapo"/>
-      </w:pPr>
-      <w:r>
+        <w:rPr>
+          <w:color w:val="C6D9F1" w:themeColor="text2" w:themeTint="33"/>
+        </w:rPr>
+      </w:pPr>
+      <w:r>
+        <w:rPr>
+          <w:color w:val="C6D9F1" w:themeColor="text2" w:themeTint="33"/>
+        </w:rPr>
         <w:t>Détermination de la constante de solubilité de l’iodure de plomb (II)</w:t>
       </w:r>
     </w:p>
     <w:p>
       <w:pPr>
         <w:rPr>
-          <w:color w:val="FF6600"/>
+          <w:color w:val="C6D9F1" w:themeColor="text2" w:themeTint="33"/>
           <w:vertAlign w:val="subscript"/>
         </w:rPr>
       </w:pPr>
       <w:r>
         <w:rPr>
-          <w:color w:val="FF6600"/>
+          <w:color w:val="C6D9F1" w:themeColor="text2" w:themeTint="33"/>
         </w:rPr>
         <w:t xml:space="preserve">Inspiré de </w:t>
       </w:r>
       <w:proofErr w:type="spellStart"/>
       <w:r>
         <w:rPr>
-          <w:color w:val="FF6600"/>
+          <w:color w:val="C6D9F1" w:themeColor="text2" w:themeTint="33"/>
         </w:rPr>
         <w:t>Cachau</w:t>
       </w:r>
       <w:proofErr w:type="spellEnd"/>
       <w:r>
         <w:rPr>
-          <w:color w:val="FF6600"/>
+          <w:color w:val="C6D9F1" w:themeColor="text2" w:themeTint="33"/>
         </w:rPr>
         <w:t xml:space="preserve">-Redox p.247 (eux partent d'une solution déjà saturé, objectif est différent) + Objectif inspiré de </w:t>
       </w:r>
       <w:proofErr w:type="spellStart"/>
       <w:r>
         <w:rPr>
-          <w:color w:val="FF6600"/>
+          <w:color w:val="C6D9F1" w:themeColor="text2" w:themeTint="33"/>
         </w:rPr>
         <w:t>Porteu</w:t>
       </w:r>
       <w:proofErr w:type="spellEnd"/>
       <w:r>
         <w:rPr>
-          <w:color w:val="FF6600"/>
+          <w:color w:val="C6D9F1" w:themeColor="text2" w:themeTint="33"/>
         </w:rPr>
         <w:t xml:space="preserve"> de </w:t>
       </w:r>
       <w:proofErr w:type="spellStart"/>
       <w:r>
         <w:rPr>
-          <w:color w:val="FF6600"/>
+          <w:color w:val="C6D9F1" w:themeColor="text2" w:themeTint="33"/>
         </w:rPr>
         <w:t>Buchère</w:t>
       </w:r>
       <w:proofErr w:type="spellEnd"/>
       <w:r>
         <w:rPr>
-          <w:color w:val="FF6600"/>
-        </w:rPr>
-        <w:t xml:space="preserve"> p.87 ]</w:t>
-      </w:r>
-    </w:p>
-    <w:p/>
+          <w:color w:val="C6D9F1" w:themeColor="text2" w:themeTint="33"/>
+        </w:rPr>
+        <w:t xml:space="preserve"> </w:t>
+      </w:r>
+      <w:proofErr w:type="gramStart"/>
+      <w:r>
+        <w:rPr>
+          <w:color w:val="C6D9F1" w:themeColor="text2" w:themeTint="33"/>
+        </w:rPr>
+        <w:t>p.87 ]</w:t>
+      </w:r>
+      <w:proofErr w:type="gramEnd"/>
+    </w:p>
+    <w:p>
+      <w:pPr>
+        <w:rPr>
+          <w:color w:val="C6D9F1" w:themeColor="text2" w:themeTint="33"/>
+        </w:rPr>
+      </w:pPr>
+    </w:p>
     <w:p>
       <w:pPr>
         <w:jc w:val="both"/>
         <w:rPr>
-          <w:color w:val="660066"/>
-        </w:rPr>
-      </w:pPr>
-      <w:r>
-        <w:rPr>
-          <w:color w:val="660066"/>
+          <w:color w:val="C6D9F1" w:themeColor="text2" w:themeTint="33"/>
+        </w:rPr>
+      </w:pPr>
+      <w:r>
+        <w:rPr>
+          <w:color w:val="C6D9F1" w:themeColor="text2" w:themeTint="33"/>
         </w:rPr>
         <w:t xml:space="preserve">Nous avons un bécher 100mL d'une solution de nitrate de plomb à 10-2 mol/L </w:t>
       </w:r>
       <w:r>
         <w:rPr>
-          <w:color w:val="660066"/>
+          <w:color w:val="C6D9F1" w:themeColor="text2" w:themeTint="33"/>
         </w:rPr>
         <w:t xml:space="preserve">et nous allons introduire une solution d'iodure de potassium </w:t>
       </w:r>
       <w:r>
         <w:rPr>
-          <w:color w:val="660066"/>
+          <w:color w:val="C6D9F1" w:themeColor="text2" w:themeTint="33"/>
         </w:rPr>
         <w:t xml:space="preserve">concentrée à 10-2mol/L </w:t>
       </w:r>
       <w:r>
         <w:rPr>
-          <w:color w:val="660066"/>
+          <w:color w:val="C6D9F1" w:themeColor="text2" w:themeTint="33"/>
         </w:rPr>
         <w:t>et étudier l'évolution de la conductivité de la solution selon le volume ajouté.</w:t>
       </w:r>
       <w:r>
         <w:rPr>
-          <w:color w:val="660066"/>
+          <w:color w:val="C6D9F1" w:themeColor="text2" w:themeTint="33"/>
         </w:rPr>
         <w:t xml:space="preserve"> Réalisons l'expérience après on en discutera. </w:t>
       </w:r>
@@ -5813,21 +6809,21 @@
       <w:pPr>
         <w:jc w:val="both"/>
         <w:rPr>
-          <w:color w:val="660066"/>
-        </w:rPr>
-      </w:pPr>
-    </w:p>
-    <w:p>
-      <w:pPr>
-        <w:rPr>
-          <w:i/>
-          <w:color w:val="660066"/>
-        </w:rPr>
-      </w:pPr>
-      <w:r>
-        <w:rPr>
-          <w:i/>
-          <w:color w:val="660066"/>
+          <w:color w:val="C6D9F1" w:themeColor="text2" w:themeTint="33"/>
+        </w:rPr>
+      </w:pPr>
+    </w:p>
+    <w:p>
+      <w:pPr>
+        <w:rPr>
+          <w:i/>
+          <w:color w:val="C6D9F1" w:themeColor="text2" w:themeTint="33"/>
+        </w:rPr>
+      </w:pPr>
+      <w:r>
+        <w:rPr>
+          <w:i/>
+          <w:color w:val="C6D9F1" w:themeColor="text2" w:themeTint="33"/>
         </w:rPr>
         <w:t xml:space="preserve">L'équation de réaction est la suivante : </w:t>
       </w:r>
@@ -5836,36 +6832,46 @@
       <w:pPr>
         <w:rPr>
           <w:i/>
-          <w:color w:val="660066"/>
-        </w:rPr>
-      </w:pPr>
-      <w:r>
-        <w:rPr>
-          <w:i/>
-          <w:color w:val="660066"/>
+          <w:color w:val="C6D9F1" w:themeColor="text2" w:themeTint="33"/>
+        </w:rPr>
+      </w:pPr>
+      <w:r>
+        <w:rPr>
+          <w:i/>
+          <w:color w:val="C6D9F1" w:themeColor="text2" w:themeTint="33"/>
         </w:rPr>
         <w:t>Pb</w:t>
       </w:r>
       <w:r>
         <w:rPr>
           <w:i/>
-          <w:color w:val="660066"/>
+          <w:color w:val="C6D9F1" w:themeColor="text2" w:themeTint="33"/>
           <w:vertAlign w:val="superscript"/>
         </w:rPr>
-        <w:t>2+</w:t>
-      </w:r>
-      <w:r>
-        <w:rPr>
-          <w:i/>
-          <w:color w:val="660066"/>
+        <w:t>2</w:t>
+      </w:r>
+      <w:proofErr w:type="gramStart"/>
+      <w:r>
+        <w:rPr>
+          <w:i/>
+          <w:color w:val="C6D9F1" w:themeColor="text2" w:themeTint="33"/>
+          <w:vertAlign w:val="superscript"/>
+        </w:rPr>
+        <w:t>+</w:t>
+      </w:r>
+      <w:r>
+        <w:rPr>
+          <w:i/>
+          <w:color w:val="C6D9F1" w:themeColor="text2" w:themeTint="33"/>
         </w:rPr>
         <w:t>(</w:t>
       </w:r>
       <w:proofErr w:type="spellStart"/>
-      <w:r>
-        <w:rPr>
-          <w:i/>
-          <w:color w:val="660066"/>
+      <w:proofErr w:type="gramEnd"/>
+      <w:r>
+        <w:rPr>
+          <w:i/>
+          <w:color w:val="C6D9F1" w:themeColor="text2" w:themeTint="33"/>
         </w:rPr>
         <w:t>aq</w:t>
       </w:r>
@@ -5873,14 +6879,14 @@
       <w:r>
         <w:rPr>
           <w:i/>
-          <w:color w:val="660066"/>
+          <w:color w:val="C6D9F1" w:themeColor="text2" w:themeTint="33"/>
         </w:rPr>
         <w:t>) + 2I</w:t>
       </w:r>
       <w:r>
         <w:rPr>
           <w:i/>
-          <w:color w:val="660066"/>
+          <w:color w:val="C6D9F1" w:themeColor="text2" w:themeTint="33"/>
           <w:vertAlign w:val="superscript"/>
         </w:rPr>
         <w:t>-</w:t>
@@ -5888,7 +6894,7 @@
       <w:r>
         <w:rPr>
           <w:i/>
-          <w:color w:val="660066"/>
+          <w:color w:val="C6D9F1" w:themeColor="text2" w:themeTint="33"/>
         </w:rPr>
         <w:t>(</w:t>
       </w:r>
@@ -5896,7 +6902,7 @@
       <w:r>
         <w:rPr>
           <w:i/>
-          <w:color w:val="660066"/>
+          <w:color w:val="C6D9F1" w:themeColor="text2" w:themeTint="33"/>
         </w:rPr>
         <w:t>aq</w:t>
       </w:r>
@@ -5904,14 +6910,14 @@
       <w:r>
         <w:rPr>
           <w:i/>
-          <w:color w:val="660066"/>
+          <w:color w:val="C6D9F1" w:themeColor="text2" w:themeTint="33"/>
         </w:rPr>
         <w:t>) =PbI</w:t>
       </w:r>
       <w:r>
         <w:rPr>
           <w:i/>
-          <w:color w:val="660066"/>
+          <w:color w:val="C6D9F1" w:themeColor="text2" w:themeTint="33"/>
           <w:vertAlign w:val="subscript"/>
         </w:rPr>
         <w:t>2</w:t>
@@ -5919,7 +6925,7 @@
       <w:r>
         <w:rPr>
           <w:i/>
-          <w:color w:val="660066"/>
+          <w:color w:val="C6D9F1" w:themeColor="text2" w:themeTint="33"/>
         </w:rPr>
         <w:t>(s)</w:t>
       </w:r>
@@ -5928,32 +6934,32 @@
       <w:pPr>
         <w:rPr>
           <w:i/>
-          <w:color w:val="660066"/>
-        </w:rPr>
-      </w:pPr>
-    </w:p>
-    <w:p>
-      <w:pPr>
-        <w:rPr>
-          <w:color w:val="660066"/>
-        </w:rPr>
-      </w:pPr>
-      <w:r>
-        <w:rPr>
-          <w:color w:val="660066"/>
+          <w:color w:val="C6D9F1" w:themeColor="text2" w:themeTint="33"/>
+        </w:rPr>
+      </w:pPr>
+    </w:p>
+    <w:p>
+      <w:pPr>
+        <w:rPr>
+          <w:color w:val="C6D9F1" w:themeColor="text2" w:themeTint="33"/>
+        </w:rPr>
+      </w:pPr>
+      <w:r>
+        <w:rPr>
+          <w:color w:val="C6D9F1" w:themeColor="text2" w:themeTint="33"/>
         </w:rPr>
         <w:t xml:space="preserve">Le quotient de réaction est </w:t>
       </w:r>
       <w:proofErr w:type="spellStart"/>
       <w:r>
         <w:rPr>
-          <w:color w:val="660066"/>
+          <w:color w:val="C6D9F1" w:themeColor="text2" w:themeTint="33"/>
         </w:rPr>
         <w:t>Q</w:t>
       </w:r>
       <w:r>
         <w:rPr>
-          <w:color w:val="660066"/>
+          <w:color w:val="C6D9F1" w:themeColor="text2" w:themeTint="33"/>
           <w:vertAlign w:val="subscript"/>
         </w:rPr>
         <w:t>r</w:t>
@@ -5961,7 +6967,7 @@
       <w:proofErr w:type="spellEnd"/>
       <w:r>
         <w:rPr>
-          <w:color w:val="660066"/>
+          <w:color w:val="C6D9F1" w:themeColor="text2" w:themeTint="33"/>
         </w:rPr>
         <w:t>=</w:t>
       </w:r>
@@ -5972,7 +6978,7 @@
               <w:rPr>
                 <w:rFonts w:ascii="Cambria Math" w:hAnsi="Cambria Math"/>
                 <w:i/>
-                <w:color w:val="660066"/>
+                <w:color w:val="C6D9F1" w:themeColor="text2" w:themeTint="33"/>
               </w:rPr>
             </m:ctrlPr>
           </m:fPr>
@@ -5980,26 +6986,28 @@
             <m:r>
               <w:rPr>
                 <w:rFonts w:ascii="Cambria Math" w:hAnsi="Cambria Math"/>
-                <w:color w:val="660066"/>
+                <w:color w:val="C6D9F1" w:themeColor="text2" w:themeTint="33"/>
               </w:rPr>
               <m:t>1</m:t>
             </m:r>
           </m:num>
           <m:den>
+            <w:proofErr w:type="gramStart"/>
             <m:r>
               <w:rPr>
                 <w:rFonts w:ascii="Cambria Math" w:hAnsi="Cambria Math"/>
-                <w:color w:val="660066"/>
+                <w:color w:val="C6D9F1" w:themeColor="text2" w:themeTint="33"/>
               </w:rPr>
               <m:t>[</m:t>
             </m:r>
+            <w:proofErr w:type="gramEnd"/>
             <m:sSup>
               <m:sSupPr>
                 <m:ctrlPr>
                   <w:rPr>
                     <w:rFonts w:ascii="Cambria Math" w:hAnsi="Cambria Math"/>
                     <w:i/>
-                    <w:color w:val="660066"/>
+                    <w:color w:val="C6D9F1" w:themeColor="text2" w:themeTint="33"/>
                   </w:rPr>
                 </m:ctrlPr>
               </m:sSupPr>
@@ -6007,7 +7015,7 @@
                 <m:r>
                   <w:rPr>
                     <w:rFonts w:ascii="Cambria Math" w:hAnsi="Cambria Math"/>
-                    <w:color w:val="660066"/>
+                    <w:color w:val="C6D9F1" w:themeColor="text2" w:themeTint="33"/>
                   </w:rPr>
                   <m:t>Pb</m:t>
                 </m:r>
@@ -6016,7 +7024,7 @@
                 <m:r>
                   <w:rPr>
                     <w:rFonts w:ascii="Cambria Math" w:hAnsi="Cambria Math"/>
-                    <w:color w:val="660066"/>
+                    <w:color w:val="C6D9F1" w:themeColor="text2" w:themeTint="33"/>
                   </w:rPr>
                   <m:t>2+</m:t>
                 </m:r>
@@ -6025,7 +7033,7 @@
             <m:r>
               <w:rPr>
                 <w:rFonts w:ascii="Cambria Math" w:hAnsi="Cambria Math"/>
-                <w:color w:val="660066"/>
+                <w:color w:val="C6D9F1" w:themeColor="text2" w:themeTint="33"/>
               </w:rPr>
               <m:t>].</m:t>
             </m:r>
@@ -6035,7 +7043,7 @@
                   <w:rPr>
                     <w:rFonts w:ascii="Cambria Math" w:hAnsi="Cambria Math"/>
                     <w:i/>
-                    <w:color w:val="660066"/>
+                    <w:color w:val="C6D9F1" w:themeColor="text2" w:themeTint="33"/>
                   </w:rPr>
                 </m:ctrlPr>
               </m:sSupPr>
@@ -6043,7 +7051,7 @@
                 <m:r>
                   <w:rPr>
                     <w:rFonts w:ascii="Cambria Math" w:hAnsi="Cambria Math"/>
-                    <w:color w:val="660066"/>
+                    <w:color w:val="C6D9F1" w:themeColor="text2" w:themeTint="33"/>
                   </w:rPr>
                   <m:t>[</m:t>
                 </m:r>
@@ -6053,7 +7061,7 @@
                       <w:rPr>
                         <w:rFonts w:ascii="Cambria Math" w:hAnsi="Cambria Math"/>
                         <w:i/>
-                        <w:color w:val="660066"/>
+                        <w:color w:val="C6D9F1" w:themeColor="text2" w:themeTint="33"/>
                       </w:rPr>
                     </m:ctrlPr>
                   </m:sSupPr>
@@ -6061,7 +7069,7 @@
                     <m:r>
                       <w:rPr>
                         <w:rFonts w:ascii="Cambria Math" w:hAnsi="Cambria Math"/>
-                        <w:color w:val="660066"/>
+                        <w:color w:val="C6D9F1" w:themeColor="text2" w:themeTint="33"/>
                       </w:rPr>
                       <m:t>I</m:t>
                     </m:r>
@@ -6070,7 +7078,7 @@
                     <m:r>
                       <w:rPr>
                         <w:rFonts w:ascii="Cambria Math" w:hAnsi="Cambria Math"/>
-                        <w:color w:val="660066"/>
+                        <w:color w:val="C6D9F1" w:themeColor="text2" w:themeTint="33"/>
                       </w:rPr>
                       <m:t>-</m:t>
                     </m:r>
@@ -6079,7 +7087,7 @@
                 <m:r>
                   <w:rPr>
                     <w:rFonts w:ascii="Cambria Math" w:hAnsi="Cambria Math"/>
-                    <w:color w:val="660066"/>
+                    <w:color w:val="C6D9F1" w:themeColor="text2" w:themeTint="33"/>
                   </w:rPr>
                   <m:t>]</m:t>
                 </m:r>
@@ -6088,7 +7096,7 @@
                 <m:r>
                   <w:rPr>
                     <w:rFonts w:ascii="Cambria Math" w:hAnsi="Cambria Math"/>
-                    <w:color w:val="660066"/>
+                    <w:color w:val="C6D9F1" w:themeColor="text2" w:themeTint="33"/>
                   </w:rPr>
                   <m:t>2</m:t>
                 </m:r>
@@ -6101,7 +7109,7 @@
     <w:p>
       <w:pPr>
         <w:rPr>
-          <w:color w:val="660066"/>
+          <w:color w:val="C6D9F1" w:themeColor="text2" w:themeTint="33"/>
         </w:rPr>
       </w:pPr>
     </w:p>
@@ -6109,12 +7117,12 @@
       <w:pPr>
         <w:jc w:val="both"/>
         <w:rPr>
-          <w:color w:val="660066"/>
-        </w:rPr>
-      </w:pPr>
-      <w:r>
-        <w:rPr>
-          <w:color w:val="660066"/>
+          <w:color w:val="C6D9F1" w:themeColor="text2" w:themeTint="33"/>
+        </w:rPr>
+      </w:pPr>
+      <w:r>
+        <w:rPr>
+          <w:color w:val="C6D9F1" w:themeColor="text2" w:themeTint="33"/>
         </w:rPr>
         <w:t>La constante de solubilité est donc K°=</w:t>
       </w:r>
@@ -6125,7 +7133,7 @@
               <w:rPr>
                 <w:rFonts w:ascii="Cambria Math" w:hAnsi="Cambria Math"/>
                 <w:i/>
-                <w:color w:val="660066"/>
+                <w:color w:val="C6D9F1" w:themeColor="text2" w:themeTint="33"/>
               </w:rPr>
             </m:ctrlPr>
           </m:fPr>
@@ -6133,7 +7141,7 @@
             <m:r>
               <w:rPr>
                 <w:rFonts w:ascii="Cambria Math" w:hAnsi="Cambria Math"/>
-                <w:color w:val="660066"/>
+                <w:color w:val="C6D9F1" w:themeColor="text2" w:themeTint="33"/>
               </w:rPr>
               <m:t>1</m:t>
             </m:r>
@@ -6145,25 +7153,27 @@
                   <w:rPr>
                     <w:rFonts w:ascii="Cambria Math" w:hAnsi="Cambria Math"/>
                     <w:i/>
-                    <w:color w:val="660066"/>
+                    <w:color w:val="C6D9F1" w:themeColor="text2" w:themeTint="33"/>
                   </w:rPr>
                 </m:ctrlPr>
               </m:sSubPr>
               <m:e>
+                <w:proofErr w:type="gramStart"/>
                 <m:r>
                   <w:rPr>
                     <w:rFonts w:ascii="Cambria Math" w:hAnsi="Cambria Math"/>
-                    <w:color w:val="660066"/>
+                    <w:color w:val="C6D9F1" w:themeColor="text2" w:themeTint="33"/>
                   </w:rPr>
                   <m:t>[</m:t>
                 </m:r>
+                <w:proofErr w:type="gramEnd"/>
                 <m:sSup>
                   <m:sSupPr>
                     <m:ctrlPr>
                       <w:rPr>
                         <w:rFonts w:ascii="Cambria Math" w:hAnsi="Cambria Math"/>
                         <w:i/>
-                        <w:color w:val="660066"/>
+                        <w:color w:val="C6D9F1" w:themeColor="text2" w:themeTint="33"/>
                       </w:rPr>
                     </m:ctrlPr>
                   </m:sSupPr>
@@ -6171,7 +7181,7 @@
                     <m:r>
                       <w:rPr>
                         <w:rFonts w:ascii="Cambria Math" w:hAnsi="Cambria Math"/>
-                        <w:color w:val="660066"/>
+                        <w:color w:val="C6D9F1" w:themeColor="text2" w:themeTint="33"/>
                       </w:rPr>
                       <m:t>Pb</m:t>
                     </m:r>
@@ -6180,7 +7190,7 @@
                     <m:r>
                       <w:rPr>
                         <w:rFonts w:ascii="Cambria Math" w:hAnsi="Cambria Math"/>
-                        <w:color w:val="660066"/>
+                        <w:color w:val="C6D9F1" w:themeColor="text2" w:themeTint="33"/>
                       </w:rPr>
                       <m:t>2+</m:t>
                     </m:r>
@@ -6189,7 +7199,7 @@
                 <m:r>
                   <w:rPr>
                     <w:rFonts w:ascii="Cambria Math" w:hAnsi="Cambria Math"/>
-                    <w:color w:val="660066"/>
+                    <w:color w:val="C6D9F1" w:themeColor="text2" w:themeTint="33"/>
                   </w:rPr>
                   <m:t>]</m:t>
                 </m:r>
@@ -6198,7 +7208,7 @@
                 <m:r>
                   <w:rPr>
                     <w:rFonts w:ascii="Cambria Math" w:hAnsi="Cambria Math"/>
-                    <w:color w:val="660066"/>
+                    <w:color w:val="C6D9F1" w:themeColor="text2" w:themeTint="33"/>
                   </w:rPr>
                   <m:t>éq</m:t>
                 </m:r>
@@ -6207,7 +7217,7 @@
             <m:r>
               <w:rPr>
                 <w:rFonts w:ascii="Cambria Math" w:hAnsi="Cambria Math"/>
-                <w:color w:val="660066"/>
+                <w:color w:val="C6D9F1" w:themeColor="text2" w:themeTint="33"/>
               </w:rPr>
               <m:t>.</m:t>
             </m:r>
@@ -6217,7 +7227,7 @@
                   <w:rPr>
                     <w:rFonts w:ascii="Cambria Math" w:hAnsi="Cambria Math"/>
                     <w:i/>
-                    <w:color w:val="660066"/>
+                    <w:color w:val="C6D9F1" w:themeColor="text2" w:themeTint="33"/>
                   </w:rPr>
                 </m:ctrlPr>
               </m:sSupPr>
@@ -6228,7 +7238,7 @@
                       <w:rPr>
                         <w:rFonts w:ascii="Cambria Math" w:hAnsi="Cambria Math"/>
                         <w:i/>
-                        <w:color w:val="660066"/>
+                        <w:color w:val="C6D9F1" w:themeColor="text2" w:themeTint="33"/>
                       </w:rPr>
                     </m:ctrlPr>
                   </m:sSubPr>
@@ -6236,7 +7246,7 @@
                     <m:r>
                       <w:rPr>
                         <w:rFonts w:ascii="Cambria Math" w:hAnsi="Cambria Math"/>
-                        <w:color w:val="660066"/>
+                        <w:color w:val="C6D9F1" w:themeColor="text2" w:themeTint="33"/>
                       </w:rPr>
                       <m:t>[</m:t>
                     </m:r>
@@ -6246,7 +7256,7 @@
                           <w:rPr>
                             <w:rFonts w:ascii="Cambria Math" w:hAnsi="Cambria Math"/>
                             <w:i/>
-                            <w:color w:val="660066"/>
+                            <w:color w:val="C6D9F1" w:themeColor="text2" w:themeTint="33"/>
                           </w:rPr>
                         </m:ctrlPr>
                       </m:sSupPr>
@@ -6254,7 +7264,7 @@
                         <m:r>
                           <w:rPr>
                             <w:rFonts w:ascii="Cambria Math" w:hAnsi="Cambria Math"/>
-                            <w:color w:val="660066"/>
+                            <w:color w:val="C6D9F1" w:themeColor="text2" w:themeTint="33"/>
                           </w:rPr>
                           <m:t>I</m:t>
                         </m:r>
@@ -6263,7 +7273,7 @@
                         <m:r>
                           <w:rPr>
                             <w:rFonts w:ascii="Cambria Math" w:hAnsi="Cambria Math"/>
-                            <w:color w:val="660066"/>
+                            <w:color w:val="C6D9F1" w:themeColor="text2" w:themeTint="33"/>
                           </w:rPr>
                           <m:t>-</m:t>
                         </m:r>
@@ -6272,7 +7282,7 @@
                     <m:r>
                       <w:rPr>
                         <w:rFonts w:ascii="Cambria Math" w:hAnsi="Cambria Math"/>
-                        <w:color w:val="660066"/>
+                        <w:color w:val="C6D9F1" w:themeColor="text2" w:themeTint="33"/>
                       </w:rPr>
                       <m:t>]</m:t>
                     </m:r>
@@ -6281,7 +7291,7 @@
                     <m:r>
                       <w:rPr>
                         <w:rFonts w:ascii="Cambria Math" w:hAnsi="Cambria Math"/>
-                        <w:color w:val="660066"/>
+                        <w:color w:val="C6D9F1" w:themeColor="text2" w:themeTint="33"/>
                       </w:rPr>
                       <m:t>éq</m:t>
                     </m:r>
@@ -6292,7 +7302,7 @@
                 <m:r>
                   <w:rPr>
                     <w:rFonts w:ascii="Cambria Math" w:hAnsi="Cambria Math"/>
-                    <w:color w:val="660066"/>
+                    <w:color w:val="C6D9F1" w:themeColor="text2" w:themeTint="33"/>
                   </w:rPr>
                   <m:t>2</m:t>
                 </m:r>
@@ -6303,14 +7313,14 @@
         <m:r>
           <w:rPr>
             <w:rFonts w:ascii="Cambria Math" w:hAnsi="Cambria Math"/>
-            <w:color w:val="660066"/>
+            <w:color w:val="C6D9F1" w:themeColor="text2" w:themeTint="33"/>
           </w:rPr>
           <m:t xml:space="preserve"> </m:t>
         </m:r>
       </m:oMath>
       <w:r>
         <w:rPr>
-          <w:color w:val="660066"/>
+          <w:color w:val="C6D9F1" w:themeColor="text2" w:themeTint="33"/>
         </w:rPr>
         <w:t xml:space="preserve">= </w:t>
       </w:r>
@@ -6321,7 +7331,7 @@
               <w:rPr>
                 <w:rFonts w:ascii="Cambria Math" w:hAnsi="Cambria Math"/>
                 <w:i/>
-                <w:color w:val="660066"/>
+                <w:color w:val="C6D9F1" w:themeColor="text2" w:themeTint="33"/>
               </w:rPr>
             </m:ctrlPr>
           </m:fPr>
@@ -6329,7 +7339,7 @@
             <m:r>
               <w:rPr>
                 <w:rFonts w:ascii="Cambria Math" w:hAnsi="Cambria Math"/>
-                <w:color w:val="660066"/>
+                <w:color w:val="C6D9F1" w:themeColor="text2" w:themeTint="33"/>
               </w:rPr>
               <m:t>1</m:t>
             </m:r>
@@ -6341,7 +7351,7 @@
                   <w:rPr>
                     <w:rFonts w:ascii="Cambria Math" w:hAnsi="Cambria Math"/>
                     <w:i/>
-                    <w:color w:val="660066"/>
+                    <w:color w:val="C6D9F1" w:themeColor="text2" w:themeTint="33"/>
                   </w:rPr>
                 </m:ctrlPr>
               </m:sSubPr>
@@ -6349,7 +7359,7 @@
                 <m:r>
                   <w:rPr>
                     <w:rFonts w:ascii="Cambria Math" w:hAnsi="Cambria Math"/>
-                    <w:color w:val="660066"/>
+                    <w:color w:val="C6D9F1" w:themeColor="text2" w:themeTint="33"/>
                   </w:rPr>
                   <m:t>K</m:t>
                 </m:r>
@@ -6358,7 +7368,7 @@
                 <m:r>
                   <w:rPr>
                     <w:rFonts w:ascii="Cambria Math" w:hAnsi="Cambria Math"/>
-                    <w:color w:val="660066"/>
+                    <w:color w:val="C6D9F1" w:themeColor="text2" w:themeTint="33"/>
                   </w:rPr>
                   <m:t>S</m:t>
                 </m:r>
@@ -6371,31 +7381,34 @@
     <w:p>
       <w:pPr>
         <w:jc w:val="both"/>
+        <w:rPr>
+          <w:color w:val="C6D9F1" w:themeColor="text2" w:themeTint="33"/>
+        </w:rPr>
       </w:pPr>
     </w:p>
     <w:p>
       <w:pPr>
         <w:jc w:val="both"/>
         <w:rPr>
-          <w:color w:val="660066"/>
-        </w:rPr>
-      </w:pPr>
-      <w:r>
-        <w:rPr>
-          <w:color w:val="660066"/>
+          <w:color w:val="C6D9F1" w:themeColor="text2" w:themeTint="33"/>
+        </w:rPr>
+      </w:pPr>
+      <w:r>
+        <w:rPr>
+          <w:color w:val="C6D9F1" w:themeColor="text2" w:themeTint="33"/>
         </w:rPr>
         <w:t xml:space="preserve">La réaction est donc déplacée dans le sens du précipité lorsque </w:t>
       </w:r>
       <w:proofErr w:type="spellStart"/>
       <w:r>
         <w:rPr>
-          <w:color w:val="660066"/>
+          <w:color w:val="C6D9F1" w:themeColor="text2" w:themeTint="33"/>
         </w:rPr>
         <w:t>Q</w:t>
       </w:r>
       <w:r>
         <w:rPr>
-          <w:color w:val="660066"/>
+          <w:color w:val="C6D9F1" w:themeColor="text2" w:themeTint="33"/>
           <w:vertAlign w:val="subscript"/>
         </w:rPr>
         <w:t>r</w:t>
@@ -6403,7 +7416,7 @@
       <w:proofErr w:type="spellEnd"/>
       <w:r>
         <w:rPr>
-          <w:color w:val="660066"/>
+          <w:color w:val="C6D9F1" w:themeColor="text2" w:themeTint="33"/>
         </w:rPr>
         <w:t xml:space="preserve"> = </w:t>
       </w:r>
@@ -6414,7 +7427,7 @@
               <w:rPr>
                 <w:rFonts w:ascii="Cambria Math" w:hAnsi="Cambria Math"/>
                 <w:i/>
-                <w:color w:val="660066"/>
+                <w:color w:val="C6D9F1" w:themeColor="text2" w:themeTint="33"/>
               </w:rPr>
             </m:ctrlPr>
           </m:fPr>
@@ -6422,26 +7435,28 @@
             <m:r>
               <w:rPr>
                 <w:rFonts w:ascii="Cambria Math" w:hAnsi="Cambria Math"/>
-                <w:color w:val="660066"/>
+                <w:color w:val="C6D9F1" w:themeColor="text2" w:themeTint="33"/>
               </w:rPr>
               <m:t>1</m:t>
             </m:r>
           </m:num>
           <m:den>
+            <w:proofErr w:type="gramStart"/>
             <m:r>
               <w:rPr>
                 <w:rFonts w:ascii="Cambria Math" w:hAnsi="Cambria Math"/>
-                <w:color w:val="660066"/>
+                <w:color w:val="C6D9F1" w:themeColor="text2" w:themeTint="33"/>
               </w:rPr>
               <m:t>[</m:t>
             </m:r>
+            <w:proofErr w:type="gramEnd"/>
             <m:sSup>
               <m:sSupPr>
                 <m:ctrlPr>
                   <w:rPr>
                     <w:rFonts w:ascii="Cambria Math" w:hAnsi="Cambria Math"/>
                     <w:i/>
-                    <w:color w:val="660066"/>
+                    <w:color w:val="C6D9F1" w:themeColor="text2" w:themeTint="33"/>
                   </w:rPr>
                 </m:ctrlPr>
               </m:sSupPr>
@@ -6449,7 +7464,7 @@
                 <m:r>
                   <w:rPr>
                     <w:rFonts w:ascii="Cambria Math" w:hAnsi="Cambria Math"/>
-                    <w:color w:val="660066"/>
+                    <w:color w:val="C6D9F1" w:themeColor="text2" w:themeTint="33"/>
                   </w:rPr>
                   <m:t>Pb</m:t>
                 </m:r>
@@ -6458,7 +7473,7 @@
                 <m:r>
                   <w:rPr>
                     <w:rFonts w:ascii="Cambria Math" w:hAnsi="Cambria Math"/>
-                    <w:color w:val="660066"/>
+                    <w:color w:val="C6D9F1" w:themeColor="text2" w:themeTint="33"/>
                   </w:rPr>
                   <m:t>2+</m:t>
                 </m:r>
@@ -6467,7 +7482,7 @@
             <m:r>
               <w:rPr>
                 <w:rFonts w:ascii="Cambria Math" w:hAnsi="Cambria Math"/>
-                <w:color w:val="660066"/>
+                <w:color w:val="C6D9F1" w:themeColor="text2" w:themeTint="33"/>
               </w:rPr>
               <m:t>].</m:t>
             </m:r>
@@ -6477,7 +7492,7 @@
                   <w:rPr>
                     <w:rFonts w:ascii="Cambria Math" w:hAnsi="Cambria Math"/>
                     <w:i/>
-                    <w:color w:val="660066"/>
+                    <w:color w:val="C6D9F1" w:themeColor="text2" w:themeTint="33"/>
                   </w:rPr>
                 </m:ctrlPr>
               </m:sSupPr>
@@ -6488,7 +7503,7 @@
                       <w:rPr>
                         <w:rFonts w:ascii="Cambria Math" w:hAnsi="Cambria Math"/>
                         <w:i/>
-                        <w:color w:val="660066"/>
+                        <w:color w:val="C6D9F1" w:themeColor="text2" w:themeTint="33"/>
                       </w:rPr>
                     </m:ctrlPr>
                   </m:sSupPr>
@@ -6496,7 +7511,7 @@
                     <m:r>
                       <w:rPr>
                         <w:rFonts w:ascii="Cambria Math" w:hAnsi="Cambria Math"/>
-                        <w:color w:val="660066"/>
+                        <w:color w:val="C6D9F1" w:themeColor="text2" w:themeTint="33"/>
                       </w:rPr>
                       <m:t>[I</m:t>
                     </m:r>
@@ -6505,7 +7520,7 @@
                     <m:r>
                       <w:rPr>
                         <w:rFonts w:ascii="Cambria Math" w:hAnsi="Cambria Math"/>
-                        <w:color w:val="660066"/>
+                        <w:color w:val="C6D9F1" w:themeColor="text2" w:themeTint="33"/>
                       </w:rPr>
                       <m:t>-</m:t>
                     </m:r>
@@ -6514,7 +7529,7 @@
                 <m:r>
                   <w:rPr>
                     <w:rFonts w:ascii="Cambria Math" w:hAnsi="Cambria Math"/>
-                    <w:color w:val="660066"/>
+                    <w:color w:val="C6D9F1" w:themeColor="text2" w:themeTint="33"/>
                   </w:rPr>
                   <m:t>]</m:t>
                 </m:r>
@@ -6523,7 +7538,7 @@
                 <m:r>
                   <w:rPr>
                     <w:rFonts w:ascii="Cambria Math" w:hAnsi="Cambria Math"/>
-                    <w:color w:val="660066"/>
+                    <w:color w:val="C6D9F1" w:themeColor="text2" w:themeTint="33"/>
                   </w:rPr>
                   <m:t>2</m:t>
                 </m:r>
@@ -6534,7 +7549,7 @@
       </m:oMath>
       <w:r>
         <w:rPr>
-          <w:color w:val="660066"/>
+          <w:color w:val="C6D9F1" w:themeColor="text2" w:themeTint="33"/>
         </w:rPr>
         <w:t xml:space="preserve"> &lt;</w:t>
       </w:r>
@@ -6542,7 +7557,7 @@
         <m:r>
           <w:rPr>
             <w:rFonts w:ascii="Cambria Math" w:hAnsi="Cambria Math"/>
-            <w:color w:val="660066"/>
+            <w:color w:val="C6D9F1" w:themeColor="text2" w:themeTint="33"/>
           </w:rPr>
           <m:t xml:space="preserve"> K°= </m:t>
         </m:r>
@@ -6552,7 +7567,7 @@
               <w:rPr>
                 <w:rFonts w:ascii="Cambria Math" w:hAnsi="Cambria Math"/>
                 <w:i/>
-                <w:color w:val="660066"/>
+                <w:color w:val="C6D9F1" w:themeColor="text2" w:themeTint="33"/>
               </w:rPr>
             </m:ctrlPr>
           </m:fPr>
@@ -6560,7 +7575,7 @@
             <m:r>
               <w:rPr>
                 <w:rFonts w:ascii="Cambria Math" w:hAnsi="Cambria Math"/>
-                <w:color w:val="660066"/>
+                <w:color w:val="C6D9F1" w:themeColor="text2" w:themeTint="33"/>
               </w:rPr>
               <m:t>1</m:t>
             </m:r>
@@ -6572,7 +7587,7 @@
                   <w:rPr>
                     <w:rFonts w:ascii="Cambria Math" w:hAnsi="Cambria Math"/>
                     <w:i/>
-                    <w:color w:val="660066"/>
+                    <w:color w:val="C6D9F1" w:themeColor="text2" w:themeTint="33"/>
                   </w:rPr>
                 </m:ctrlPr>
               </m:sSubPr>
@@ -6580,7 +7595,7 @@
                 <m:r>
                   <w:rPr>
                     <w:rFonts w:ascii="Cambria Math" w:hAnsi="Cambria Math"/>
-                    <w:color w:val="660066"/>
+                    <w:color w:val="C6D9F1" w:themeColor="text2" w:themeTint="33"/>
                   </w:rPr>
                   <m:t>K</m:t>
                 </m:r>
@@ -6589,7 +7604,7 @@
                 <m:r>
                   <w:rPr>
                     <w:rFonts w:ascii="Cambria Math" w:hAnsi="Cambria Math"/>
-                    <w:color w:val="660066"/>
+                    <w:color w:val="C6D9F1" w:themeColor="text2" w:themeTint="33"/>
                   </w:rPr>
                   <m:t>S</m:t>
                 </m:r>
@@ -6600,7 +7615,7 @@
       </m:oMath>
       <w:r>
         <w:rPr>
-          <w:color w:val="660066"/>
+          <w:color w:val="C6D9F1" w:themeColor="text2" w:themeTint="33"/>
         </w:rPr>
         <w:t xml:space="preserve">, soit </w:t>
       </w:r>
@@ -6611,7 +7626,7 @@
               <w:rPr>
                 <w:rFonts w:ascii="Cambria Math" w:hAnsi="Cambria Math"/>
                 <w:i/>
-                <w:color w:val="660066"/>
+                <w:color w:val="C6D9F1" w:themeColor="text2" w:themeTint="33"/>
               </w:rPr>
             </m:ctrlPr>
           </m:sSupPr>
@@ -6619,7 +7634,7 @@
             <m:r>
               <w:rPr>
                 <w:rFonts w:ascii="Cambria Math" w:hAnsi="Cambria Math"/>
-                <w:color w:val="660066"/>
+                <w:color w:val="C6D9F1" w:themeColor="text2" w:themeTint="33"/>
               </w:rPr>
               <m:t>Pb</m:t>
             </m:r>
@@ -6628,7 +7643,7 @@
             <m:r>
               <w:rPr>
                 <w:rFonts w:ascii="Cambria Math" w:hAnsi="Cambria Math"/>
-                <w:color w:val="660066"/>
+                <w:color w:val="C6D9F1" w:themeColor="text2" w:themeTint="33"/>
               </w:rPr>
               <m:t>2+</m:t>
             </m:r>
@@ -6637,7 +7652,7 @@
         <m:r>
           <w:rPr>
             <w:rFonts w:ascii="Cambria Math" w:hAnsi="Cambria Math"/>
-            <w:color w:val="660066"/>
+            <w:color w:val="C6D9F1" w:themeColor="text2" w:themeTint="33"/>
           </w:rPr>
           <m:t>].</m:t>
         </m:r>
@@ -6647,7 +7662,7 @@
               <w:rPr>
                 <w:rFonts w:ascii="Cambria Math" w:hAnsi="Cambria Math"/>
                 <w:i/>
-                <w:color w:val="660066"/>
+                <w:color w:val="C6D9F1" w:themeColor="text2" w:themeTint="33"/>
               </w:rPr>
             </m:ctrlPr>
           </m:sSupPr>
@@ -6658,7 +7673,7 @@
                   <w:rPr>
                     <w:rFonts w:ascii="Cambria Math" w:hAnsi="Cambria Math"/>
                     <w:i/>
-                    <w:color w:val="660066"/>
+                    <w:color w:val="C6D9F1" w:themeColor="text2" w:themeTint="33"/>
                   </w:rPr>
                 </m:ctrlPr>
               </m:sSupPr>
@@ -6666,7 +7681,7 @@
                 <m:r>
                   <w:rPr>
                     <w:rFonts w:ascii="Cambria Math" w:hAnsi="Cambria Math"/>
-                    <w:color w:val="660066"/>
+                    <w:color w:val="C6D9F1" w:themeColor="text2" w:themeTint="33"/>
                   </w:rPr>
                   <m:t>[I</m:t>
                 </m:r>
@@ -6675,7 +7690,7 @@
                 <m:r>
                   <w:rPr>
                     <w:rFonts w:ascii="Cambria Math" w:hAnsi="Cambria Math"/>
-                    <w:color w:val="660066"/>
+                    <w:color w:val="C6D9F1" w:themeColor="text2" w:themeTint="33"/>
                   </w:rPr>
                   <m:t>-</m:t>
                 </m:r>
@@ -6684,7 +7699,7 @@
             <m:r>
               <w:rPr>
                 <w:rFonts w:ascii="Cambria Math" w:hAnsi="Cambria Math"/>
-                <w:color w:val="660066"/>
+                <w:color w:val="C6D9F1" w:themeColor="text2" w:themeTint="33"/>
               </w:rPr>
               <m:t>]</m:t>
             </m:r>
@@ -6693,7 +7708,7 @@
             <m:r>
               <w:rPr>
                 <w:rFonts w:ascii="Cambria Math" w:hAnsi="Cambria Math"/>
-                <w:color w:val="660066"/>
+                <w:color w:val="C6D9F1" w:themeColor="text2" w:themeTint="33"/>
               </w:rPr>
               <m:t>2</m:t>
             </m:r>
@@ -6702,7 +7717,7 @@
         <m:r>
           <w:rPr>
             <w:rFonts w:ascii="Cambria Math" w:hAnsi="Cambria Math"/>
-            <w:color w:val="660066"/>
+            <w:color w:val="C6D9F1" w:themeColor="text2" w:themeTint="33"/>
           </w:rPr>
           <m:t>&gt;Ks</m:t>
         </m:r>
@@ -6712,7 +7727,7 @@
       <w:pPr>
         <w:jc w:val="both"/>
         <w:rPr>
-          <w:color w:val="660066"/>
+          <w:color w:val="C6D9F1" w:themeColor="text2" w:themeTint="33"/>
         </w:rPr>
       </w:pPr>
     </w:p>
@@ -6720,12 +7735,12 @@
       <w:pPr>
         <w:jc w:val="both"/>
         <w:rPr>
-          <w:color w:val="660066"/>
-        </w:rPr>
-      </w:pPr>
-      <w:r>
-        <w:rPr>
-          <w:color w:val="660066"/>
+          <w:color w:val="C6D9F1" w:themeColor="text2" w:themeTint="33"/>
+        </w:rPr>
+      </w:pPr>
+      <w:r>
+        <w:rPr>
+          <w:color w:val="C6D9F1" w:themeColor="text2" w:themeTint="33"/>
         </w:rPr>
         <w:t xml:space="preserve">Que s'est il passé ? </w:t>
       </w:r>
@@ -6735,6 +7750,7 @@
         <w:jc w:val="both"/>
         <w:rPr>
           <w:b/>
+          <w:color w:val="C6D9F1" w:themeColor="text2" w:themeTint="33"/>
         </w:rPr>
       </w:pPr>
     </w:p>
@@ -6748,11 +7764,13 @@
         <w:jc w:val="both"/>
         <w:rPr>
           <w:b/>
-        </w:rPr>
-      </w:pPr>
-      <w:r>
-        <w:rPr>
-          <w:b/>
+          <w:color w:val="C6D9F1" w:themeColor="text2" w:themeTint="33"/>
+        </w:rPr>
+      </w:pPr>
+      <w:r>
+        <w:rPr>
+          <w:b/>
+          <w:color w:val="C6D9F1" w:themeColor="text2" w:themeTint="33"/>
         </w:rPr>
         <w:t xml:space="preserve">Tant que </w:t>
       </w:r>
@@ -6760,6 +7778,7 @@
       <w:r>
         <w:rPr>
           <w:b/>
+          <w:color w:val="C6D9F1" w:themeColor="text2" w:themeTint="33"/>
         </w:rPr>
         <w:t>Qr</w:t>
       </w:r>
@@ -6767,6 +7786,7 @@
       <w:r>
         <w:rPr>
           <w:b/>
+          <w:color w:val="C6D9F1" w:themeColor="text2" w:themeTint="33"/>
         </w:rPr>
         <w:t xml:space="preserve">&lt;K°, il n'y a pas précipitation. </w:t>
       </w:r>
@@ -6777,6 +7797,7 @@
         <w:jc w:val="both"/>
         <w:rPr>
           <w:b/>
+          <w:color w:val="C6D9F1" w:themeColor="text2" w:themeTint="33"/>
         </w:rPr>
       </w:pPr>
     </w:p>
@@ -6786,11 +7807,13 @@
         <w:jc w:val="both"/>
         <w:rPr>
           <w:i/>
-        </w:rPr>
-      </w:pPr>
-      <w:r>
-        <w:rPr>
-          <w:i/>
+          <w:color w:val="C6D9F1" w:themeColor="text2" w:themeTint="33"/>
+        </w:rPr>
+      </w:pPr>
+      <w:r>
+        <w:rPr>
+          <w:i/>
+          <w:color w:val="C6D9F1" w:themeColor="text2" w:themeTint="33"/>
         </w:rPr>
         <w:t>La concentration en ion iodure et en potassium augmente et il n'y a pas de réaction.</w:t>
       </w:r>
@@ -6800,6 +7823,7 @@
         <w:jc w:val="both"/>
         <w:rPr>
           <w:b/>
+          <w:color w:val="C6D9F1" w:themeColor="text2" w:themeTint="33"/>
         </w:rPr>
       </w:pPr>
     </w:p>
@@ -6813,11 +7837,13 @@
         <w:jc w:val="both"/>
         <w:rPr>
           <w:b/>
-        </w:rPr>
-      </w:pPr>
-      <w:r>
-        <w:rPr>
-          <w:b/>
+          <w:color w:val="C6D9F1" w:themeColor="text2" w:themeTint="33"/>
+        </w:rPr>
+      </w:pPr>
+      <w:r>
+        <w:rPr>
+          <w:b/>
+          <w:color w:val="C6D9F1" w:themeColor="text2" w:themeTint="33"/>
         </w:rPr>
         <w:t xml:space="preserve">Lorsqu'il y a suffisamment d'ions iodure pour que </w:t>
       </w:r>
@@ -6825,6 +7851,7 @@
       <w:r>
         <w:rPr>
           <w:b/>
+          <w:color w:val="C6D9F1" w:themeColor="text2" w:themeTint="33"/>
         </w:rPr>
         <w:t>Qr</w:t>
       </w:r>
@@ -6832,30 +7859,35 @@
       <w:r>
         <w:rPr>
           <w:b/>
+          <w:color w:val="C6D9F1" w:themeColor="text2" w:themeTint="33"/>
         </w:rPr>
         <w:t>=K</w:t>
       </w:r>
       <w:r>
         <w:rPr>
           <w:b/>
+          <w:color w:val="C6D9F1" w:themeColor="text2" w:themeTint="33"/>
         </w:rPr>
         <w:t>°</w:t>
       </w:r>
       <w:r>
         <w:rPr>
           <w:b/>
+          <w:color w:val="C6D9F1" w:themeColor="text2" w:themeTint="33"/>
         </w:rPr>
         <w:t>, il se forme du précipité</w:t>
       </w:r>
       <w:r>
         <w:rPr>
           <w:b/>
+          <w:color w:val="C6D9F1" w:themeColor="text2" w:themeTint="33"/>
         </w:rPr>
         <w:t xml:space="preserve">. </w:t>
       </w:r>
       <w:r>
         <w:rPr>
           <w:b/>
+          <w:color w:val="C6D9F1" w:themeColor="text2" w:themeTint="33"/>
         </w:rPr>
         <w:t xml:space="preserve">Il y a donc équilibre chimique et </w:t>
       </w:r>
@@ -6863,6 +7895,7 @@
       <w:r>
         <w:rPr>
           <w:b/>
+          <w:color w:val="C6D9F1" w:themeColor="text2" w:themeTint="33"/>
         </w:rPr>
         <w:t>Qr</w:t>
       </w:r>
@@ -6870,12 +7903,14 @@
       <w:r>
         <w:rPr>
           <w:b/>
+          <w:color w:val="C6D9F1" w:themeColor="text2" w:themeTint="33"/>
         </w:rPr>
         <w:t>=K° soit [Pb</w:t>
       </w:r>
       <w:r>
         <w:rPr>
           <w:b/>
+          <w:color w:val="C6D9F1" w:themeColor="text2" w:themeTint="33"/>
           <w:vertAlign w:val="superscript"/>
         </w:rPr>
         <w:t>2+</w:t>
@@ -6883,12 +7918,30 @@
       <w:r>
         <w:rPr>
           <w:b/>
-        </w:rPr>
-        <w:t>].[I-]</w:t>
-      </w:r>
-      <w:r>
-        <w:rPr>
-          <w:b/>
+          <w:color w:val="C6D9F1" w:themeColor="text2" w:themeTint="33"/>
+        </w:rPr>
+        <w:t>]</w:t>
+      </w:r>
+      <w:proofErr w:type="gramStart"/>
+      <w:r>
+        <w:rPr>
+          <w:b/>
+          <w:color w:val="C6D9F1" w:themeColor="text2" w:themeTint="33"/>
+        </w:rPr>
+        <w:t>.[</w:t>
+      </w:r>
+      <w:proofErr w:type="gramEnd"/>
+      <w:r>
+        <w:rPr>
+          <w:b/>
+          <w:color w:val="C6D9F1" w:themeColor="text2" w:themeTint="33"/>
+        </w:rPr>
+        <w:t>I-]</w:t>
+      </w:r>
+      <w:r>
+        <w:rPr>
+          <w:b/>
+          <w:color w:val="C6D9F1" w:themeColor="text2" w:themeTint="33"/>
           <w:vertAlign w:val="superscript"/>
         </w:rPr>
         <w:t>2</w:t>
@@ -6896,6 +7949,7 @@
       <w:r>
         <w:rPr>
           <w:b/>
+          <w:color w:val="C6D9F1" w:themeColor="text2" w:themeTint="33"/>
         </w:rPr>
         <w:t>=</w:t>
       </w:r>
@@ -6903,6 +7957,7 @@
       <w:r>
         <w:rPr>
           <w:b/>
+          <w:color w:val="C6D9F1" w:themeColor="text2" w:themeTint="33"/>
         </w:rPr>
         <w:t>Ks</w:t>
       </w:r>
@@ -6913,6 +7968,7 @@
         <w:jc w:val="both"/>
         <w:rPr>
           <w:b/>
+          <w:color w:val="C6D9F1" w:themeColor="text2" w:themeTint="33"/>
         </w:rPr>
       </w:pPr>
     </w:p>
@@ -6926,23 +7982,27 @@
         <w:jc w:val="both"/>
         <w:rPr>
           <w:b/>
-        </w:rPr>
-      </w:pPr>
-      <w:r>
-        <w:rPr>
-          <w:b/>
+          <w:color w:val="C6D9F1" w:themeColor="text2" w:themeTint="33"/>
+        </w:rPr>
+      </w:pPr>
+      <w:r>
+        <w:rPr>
+          <w:b/>
+          <w:color w:val="C6D9F1" w:themeColor="text2" w:themeTint="33"/>
         </w:rPr>
         <w:t xml:space="preserve">A ce moment-ci, il y a un précipité dans la solution et </w:t>
       </w:r>
       <w:r>
         <w:rPr>
           <w:b/>
+          <w:color w:val="C6D9F1" w:themeColor="text2" w:themeTint="33"/>
         </w:rPr>
         <w:t>lorsqu'on ajoute</w:t>
       </w:r>
       <w:r>
         <w:rPr>
           <w:b/>
+          <w:color w:val="C6D9F1" w:themeColor="text2" w:themeTint="33"/>
         </w:rPr>
         <w:t xml:space="preserve"> des ions iodure: </w:t>
       </w:r>
@@ -6950,6 +8010,7 @@
       <w:r>
         <w:rPr>
           <w:b/>
+          <w:color w:val="C6D9F1" w:themeColor="text2" w:themeTint="33"/>
         </w:rPr>
         <w:t>Qr</w:t>
       </w:r>
@@ -6957,12 +8018,14 @@
       <w:r>
         <w:rPr>
           <w:b/>
+          <w:color w:val="C6D9F1" w:themeColor="text2" w:themeTint="33"/>
         </w:rPr>
         <w:t xml:space="preserve"> &lt;</w:t>
       </w:r>
       <w:r>
         <w:rPr>
           <w:b/>
+          <w:color w:val="C6D9F1" w:themeColor="text2" w:themeTint="33"/>
         </w:rPr>
         <w:t xml:space="preserve">K°, l'équilibre évolue alors dans le sens de la formation du précipité, PbI2 précipite jusqu'à ce que </w:t>
       </w:r>
@@ -6970,6 +8033,7 @@
       <w:r>
         <w:rPr>
           <w:b/>
+          <w:color w:val="C6D9F1" w:themeColor="text2" w:themeTint="33"/>
         </w:rPr>
         <w:t>Qr</w:t>
       </w:r>
@@ -6977,6 +8041,7 @@
       <w:r>
         <w:rPr>
           <w:b/>
+          <w:color w:val="C6D9F1" w:themeColor="text2" w:themeTint="33"/>
         </w:rPr>
         <w:t>=K°.</w:t>
       </w:r>
@@ -6986,6 +8051,7 @@
         <w:jc w:val="both"/>
         <w:rPr>
           <w:b/>
+          <w:color w:val="C6D9F1" w:themeColor="text2" w:themeTint="33"/>
         </w:rPr>
       </w:pPr>
     </w:p>
@@ -6994,41 +8060,64 @@
         <w:jc w:val="both"/>
         <w:rPr>
           <w:b/>
-        </w:rPr>
-      </w:pPr>
-      <w:r>
-        <w:rPr>
-          <w:i/>
-        </w:rPr>
-        <w:t>La concentration en Pb2+ diminue donc, celles en I- augmente mais moin</w:t>
-      </w:r>
-      <w:r>
-        <w:rPr>
-          <w:i/>
+          <w:color w:val="C6D9F1" w:themeColor="text2" w:themeTint="33"/>
+        </w:rPr>
+      </w:pPr>
+      <w:r>
+        <w:rPr>
+          <w:i/>
+          <w:color w:val="C6D9F1" w:themeColor="text2" w:themeTint="33"/>
+        </w:rPr>
+        <w:t xml:space="preserve">La concentration en Pb2+ diminue donc, celles en I- </w:t>
+      </w:r>
+      <w:proofErr w:type="gramStart"/>
+      <w:r>
+        <w:rPr>
+          <w:i/>
+          <w:color w:val="C6D9F1" w:themeColor="text2" w:themeTint="33"/>
+        </w:rPr>
+        <w:t>augmente</w:t>
+      </w:r>
+      <w:proofErr w:type="gramEnd"/>
+      <w:r>
+        <w:rPr>
+          <w:i/>
+          <w:color w:val="C6D9F1" w:themeColor="text2" w:themeTint="33"/>
+        </w:rPr>
+        <w:t xml:space="preserve"> mais moin</w:t>
+      </w:r>
+      <w:r>
+        <w:rPr>
+          <w:i/>
+          <w:color w:val="C6D9F1" w:themeColor="text2" w:themeTint="33"/>
         </w:rPr>
         <w:t>s qu'avant</w:t>
       </w:r>
       <w:r>
         <w:rPr>
           <w:i/>
+          <w:color w:val="C6D9F1" w:themeColor="text2" w:themeTint="33"/>
         </w:rPr>
         <w:t>,</w:t>
       </w:r>
       <w:r>
         <w:rPr>
           <w:i/>
+          <w:color w:val="C6D9F1" w:themeColor="text2" w:themeTint="33"/>
         </w:rPr>
         <w:t xml:space="preserve"> une partie des ions iodure réagit avec Pb2+,</w:t>
       </w:r>
       <w:r>
         <w:rPr>
           <w:i/>
+          <w:color w:val="C6D9F1" w:themeColor="text2" w:themeTint="33"/>
         </w:rPr>
         <w:t xml:space="preserve"> ceci est responsable d'une cassure de la pente de la conductivité</w:t>
       </w:r>
       <w:r>
         <w:rPr>
           <w:b/>
+          <w:color w:val="C6D9F1" w:themeColor="text2" w:themeTint="33"/>
         </w:rPr>
         <w:t xml:space="preserve">. </w:t>
       </w:r>
@@ -7038,6 +8127,7 @@
         <w:jc w:val="both"/>
         <w:rPr>
           <w:b/>
+          <w:color w:val="C6D9F1" w:themeColor="text2" w:themeTint="33"/>
         </w:rPr>
       </w:pPr>
     </w:p>
@@ -7046,11 +8136,13 @@
         <w:jc w:val="both"/>
         <w:rPr>
           <w:b/>
-        </w:rPr>
-      </w:pPr>
-      <w:r>
-        <w:rPr>
-          <w:b/>
+          <w:color w:val="C6D9F1" w:themeColor="text2" w:themeTint="33"/>
+        </w:rPr>
+      </w:pPr>
+      <w:r>
+        <w:rPr>
+          <w:b/>
+          <w:color w:val="C6D9F1" w:themeColor="text2" w:themeTint="33"/>
         </w:rPr>
         <w:t xml:space="preserve">Cette rupture a lieu lorsque </w:t>
       </w:r>
@@ -7058,12 +8150,14 @@
       <w:r>
         <w:rPr>
           <w:b/>
+          <w:color w:val="C6D9F1" w:themeColor="text2" w:themeTint="33"/>
         </w:rPr>
         <w:t>Q</w:t>
       </w:r>
       <w:r>
         <w:rPr>
           <w:b/>
+          <w:color w:val="C6D9F1" w:themeColor="text2" w:themeTint="33"/>
           <w:vertAlign w:val="subscript"/>
         </w:rPr>
         <w:t>r</w:t>
@@ -7072,6 +8166,7 @@
       <w:r>
         <w:rPr>
           <w:b/>
+          <w:color w:val="C6D9F1" w:themeColor="text2" w:themeTint="33"/>
         </w:rPr>
         <w:t xml:space="preserve"> = </w:t>
       </w:r>
@@ -7083,6 +8178,7 @@
                 <w:rFonts w:ascii="Cambria Math" w:hAnsi="Cambria Math"/>
                 <w:b/>
                 <w:i/>
+                <w:color w:val="C6D9F1" w:themeColor="text2" w:themeTint="33"/>
               </w:rPr>
             </m:ctrlPr>
           </m:fPr>
@@ -7093,20 +8189,24 @@
               </m:rPr>
               <w:rPr>
                 <w:rFonts w:ascii="Cambria Math" w:hAnsi="Cambria Math"/>
+                <w:color w:val="C6D9F1" w:themeColor="text2" w:themeTint="33"/>
               </w:rPr>
               <m:t>1</m:t>
             </m:r>
           </m:num>
           <m:den>
+            <w:proofErr w:type="gramStart"/>
             <m:r>
               <m:rPr>
                 <m:sty m:val="bi"/>
               </m:rPr>
               <w:rPr>
                 <w:rFonts w:ascii="Cambria Math" w:hAnsi="Cambria Math"/>
+                <w:color w:val="C6D9F1" w:themeColor="text2" w:themeTint="33"/>
               </w:rPr>
               <m:t>[</m:t>
             </m:r>
+            <w:proofErr w:type="gramEnd"/>
             <m:sSup>
               <m:sSupPr>
                 <m:ctrlPr>
@@ -7114,6 +8214,7 @@
                     <w:rFonts w:ascii="Cambria Math" w:hAnsi="Cambria Math"/>
                     <w:b/>
                     <w:i/>
+                    <w:color w:val="C6D9F1" w:themeColor="text2" w:themeTint="33"/>
                   </w:rPr>
                 </m:ctrlPr>
               </m:sSupPr>
@@ -7124,6 +8225,7 @@
                   </m:rPr>
                   <w:rPr>
                     <w:rFonts w:ascii="Cambria Math" w:hAnsi="Cambria Math"/>
+                    <w:color w:val="C6D9F1" w:themeColor="text2" w:themeTint="33"/>
                   </w:rPr>
                   <m:t>Pb</m:t>
                 </m:r>
@@ -7135,6 +8237,7 @@
                   </m:rPr>
                   <w:rPr>
                     <w:rFonts w:ascii="Cambria Math" w:hAnsi="Cambria Math"/>
+                    <w:color w:val="C6D9F1" w:themeColor="text2" w:themeTint="33"/>
                   </w:rPr>
                   <m:t>2+</m:t>
                 </m:r>
@@ -7146,6 +8249,7 @@
               </m:rPr>
               <w:rPr>
                 <w:rFonts w:ascii="Cambria Math" w:hAnsi="Cambria Math"/>
+                <w:color w:val="C6D9F1" w:themeColor="text2" w:themeTint="33"/>
               </w:rPr>
               <m:t>].</m:t>
             </m:r>
@@ -7156,6 +8260,7 @@
                     <w:rFonts w:ascii="Cambria Math" w:hAnsi="Cambria Math"/>
                     <w:b/>
                     <w:i/>
+                    <w:color w:val="C6D9F1" w:themeColor="text2" w:themeTint="33"/>
                   </w:rPr>
                 </m:ctrlPr>
               </m:sSupPr>
@@ -7167,6 +8272,7 @@
                         <w:rFonts w:ascii="Cambria Math" w:hAnsi="Cambria Math"/>
                         <w:b/>
                         <w:i/>
+                        <w:color w:val="C6D9F1" w:themeColor="text2" w:themeTint="33"/>
                       </w:rPr>
                     </m:ctrlPr>
                   </m:sSupPr>
@@ -7177,6 +8283,7 @@
                       </m:rPr>
                       <w:rPr>
                         <w:rFonts w:ascii="Cambria Math" w:hAnsi="Cambria Math"/>
+                        <w:color w:val="C6D9F1" w:themeColor="text2" w:themeTint="33"/>
                       </w:rPr>
                       <m:t>[I</m:t>
                     </m:r>
@@ -7188,6 +8295,7 @@
                       </m:rPr>
                       <w:rPr>
                         <w:rFonts w:ascii="Cambria Math" w:hAnsi="Cambria Math"/>
+                        <w:color w:val="C6D9F1" w:themeColor="text2" w:themeTint="33"/>
                       </w:rPr>
                       <m:t>-</m:t>
                     </m:r>
@@ -7199,6 +8307,7 @@
                   </m:rPr>
                   <w:rPr>
                     <w:rFonts w:ascii="Cambria Math" w:hAnsi="Cambria Math"/>
+                    <w:color w:val="C6D9F1" w:themeColor="text2" w:themeTint="33"/>
                   </w:rPr>
                   <m:t>]</m:t>
                 </m:r>
@@ -7210,6 +8319,7 @@
                   </m:rPr>
                   <w:rPr>
                     <w:rFonts w:ascii="Cambria Math" w:hAnsi="Cambria Math"/>
+                    <w:color w:val="C6D9F1" w:themeColor="text2" w:themeTint="33"/>
                   </w:rPr>
                   <m:t>2</m:t>
                 </m:r>
@@ -7221,6 +8331,7 @@
       <w:r>
         <w:rPr>
           <w:b/>
+          <w:color w:val="C6D9F1" w:themeColor="text2" w:themeTint="33"/>
         </w:rPr>
         <w:t xml:space="preserve"> = </w:t>
       </w:r>
@@ -7231,6 +8342,7 @@
           </m:rPr>
           <w:rPr>
             <w:rFonts w:ascii="Cambria Math" w:hAnsi="Cambria Math"/>
+            <w:color w:val="C6D9F1" w:themeColor="text2" w:themeTint="33"/>
           </w:rPr>
           <m:t xml:space="preserve">K°= </m:t>
         </m:r>
@@ -7241,6 +8353,7 @@
                 <w:rFonts w:ascii="Cambria Math" w:hAnsi="Cambria Math"/>
                 <w:b/>
                 <w:i/>
+                <w:color w:val="C6D9F1" w:themeColor="text2" w:themeTint="33"/>
               </w:rPr>
             </m:ctrlPr>
           </m:fPr>
@@ -7251,6 +8364,7 @@
               </m:rPr>
               <w:rPr>
                 <w:rFonts w:ascii="Cambria Math" w:hAnsi="Cambria Math"/>
+                <w:color w:val="C6D9F1" w:themeColor="text2" w:themeTint="33"/>
               </w:rPr>
               <m:t>1</m:t>
             </m:r>
@@ -7263,6 +8377,7 @@
                     <w:rFonts w:ascii="Cambria Math" w:hAnsi="Cambria Math"/>
                     <w:b/>
                     <w:i/>
+                    <w:color w:val="C6D9F1" w:themeColor="text2" w:themeTint="33"/>
                   </w:rPr>
                 </m:ctrlPr>
               </m:sSubPr>
@@ -7273,6 +8388,7 @@
                   </m:rPr>
                   <w:rPr>
                     <w:rFonts w:ascii="Cambria Math" w:hAnsi="Cambria Math"/>
+                    <w:color w:val="C6D9F1" w:themeColor="text2" w:themeTint="33"/>
                   </w:rPr>
                   <m:t>K</m:t>
                 </m:r>
@@ -7284,6 +8400,7 @@
                   </m:rPr>
                   <w:rPr>
                     <w:rFonts w:ascii="Cambria Math" w:hAnsi="Cambria Math"/>
+                    <w:color w:val="C6D9F1" w:themeColor="text2" w:themeTint="33"/>
                   </w:rPr>
                   <m:t>S</m:t>
                 </m:r>
@@ -7298,6 +8415,7 @@
         <w:jc w:val="both"/>
         <w:rPr>
           <w:b/>
+          <w:color w:val="C6D9F1" w:themeColor="text2" w:themeTint="33"/>
         </w:rPr>
       </w:pPr>
     </w:p>
@@ -7306,23 +8424,29 @@
         <w:jc w:val="both"/>
         <w:rPr>
           <w:b/>
-        </w:rPr>
-      </w:pPr>
-      <w:r>
-        <w:rPr>
-          <w:b/>
-        </w:rPr>
-        <w:t xml:space="preserve">soit </w:t>
-      </w:r>
-      <w:r>
-        <w:rPr>
-          <w:b/>
-        </w:rPr>
-        <w:t>[Pb</w:t>
-      </w:r>
-      <w:r>
-        <w:rPr>
-          <w:b/>
+          <w:color w:val="C6D9F1" w:themeColor="text2" w:themeTint="33"/>
+        </w:rPr>
+      </w:pPr>
+      <w:proofErr w:type="gramStart"/>
+      <w:r>
+        <w:rPr>
+          <w:b/>
+          <w:color w:val="C6D9F1" w:themeColor="text2" w:themeTint="33"/>
+        </w:rPr>
+        <w:t>soit</w:t>
+      </w:r>
+      <w:proofErr w:type="gramEnd"/>
+      <w:r>
+        <w:rPr>
+          <w:b/>
+          <w:color w:val="C6D9F1" w:themeColor="text2" w:themeTint="33"/>
+        </w:rPr>
+        <w:t xml:space="preserve"> [Pb</w:t>
+      </w:r>
+      <w:r>
+        <w:rPr>
+          <w:b/>
+          <w:color w:val="C6D9F1" w:themeColor="text2" w:themeTint="33"/>
           <w:vertAlign w:val="superscript"/>
         </w:rPr>
         <w:t>2+</w:t>
@@ -7330,12 +8454,14 @@
       <w:r>
         <w:rPr>
           <w:b/>
+          <w:color w:val="C6D9F1" w:themeColor="text2" w:themeTint="33"/>
         </w:rPr>
         <w:t>].[I</w:t>
       </w:r>
       <w:r>
         <w:rPr>
           <w:b/>
+          <w:color w:val="C6D9F1" w:themeColor="text2" w:themeTint="33"/>
           <w:vertAlign w:val="superscript"/>
         </w:rPr>
         <w:t>-</w:t>
@@ -7343,12 +8469,14 @@
       <w:r>
         <w:rPr>
           <w:b/>
+          <w:color w:val="C6D9F1" w:themeColor="text2" w:themeTint="33"/>
         </w:rPr>
         <w:t>]</w:t>
       </w:r>
       <w:r>
         <w:rPr>
           <w:b/>
+          <w:color w:val="C6D9F1" w:themeColor="text2" w:themeTint="33"/>
           <w:vertAlign w:val="superscript"/>
         </w:rPr>
         <w:t>2</w:t>
@@ -7356,6 +8484,7 @@
       <w:r>
         <w:rPr>
           <w:b/>
+          <w:color w:val="C6D9F1" w:themeColor="text2" w:themeTint="33"/>
         </w:rPr>
         <w:t>=</w:t>
       </w:r>
@@ -7363,6 +8492,7 @@
       <w:r>
         <w:rPr>
           <w:b/>
+          <w:color w:val="C6D9F1" w:themeColor="text2" w:themeTint="33"/>
         </w:rPr>
         <w:t>Ks</w:t>
       </w:r>
@@ -7373,6 +8503,7 @@
         <w:jc w:val="both"/>
         <w:rPr>
           <w:b/>
+          <w:color w:val="C6D9F1" w:themeColor="text2" w:themeTint="33"/>
         </w:rPr>
       </w:pPr>
     </w:p>
@@ -7381,17 +8512,22 @@
         <w:jc w:val="both"/>
         <w:rPr>
           <w:b/>
-        </w:rPr>
-      </w:pPr>
-      <w:r>
-        <w:rPr>
-          <w:b/>
+          <w:color w:val="C6D9F1" w:themeColor="text2" w:themeTint="33"/>
+        </w:rPr>
+      </w:pPr>
+      <w:proofErr w:type="gramStart"/>
+      <w:r>
+        <w:rPr>
+          <w:b/>
+          <w:color w:val="C6D9F1" w:themeColor="text2" w:themeTint="33"/>
         </w:rPr>
         <w:t>soit</w:t>
       </w:r>
-      <w:r>
-        <w:rPr>
-          <w:b/>
+      <w:proofErr w:type="gramEnd"/>
+      <w:r>
+        <w:rPr>
+          <w:b/>
+          <w:color w:val="C6D9F1" w:themeColor="text2" w:themeTint="33"/>
         </w:rPr>
         <w:t xml:space="preserve"> </w:t>
       </w:r>
@@ -7399,6 +8535,7 @@
       <w:r>
         <w:rPr>
           <w:b/>
+          <w:color w:val="C6D9F1" w:themeColor="text2" w:themeTint="33"/>
         </w:rPr>
         <w:t>Ks</w:t>
       </w:r>
@@ -7406,12 +8543,14 @@
       <w:r>
         <w:rPr>
           <w:b/>
+          <w:color w:val="C6D9F1" w:themeColor="text2" w:themeTint="33"/>
         </w:rPr>
         <w:t xml:space="preserve"> = </w:t>
       </w:r>
       <w:r>
         <w:rPr>
           <w:b/>
+          <w:color w:val="C6D9F1" w:themeColor="text2" w:themeTint="33"/>
         </w:rPr>
         <w:t xml:space="preserve"> </w:t>
       </w:r>
@@ -7423,6 +8562,7 @@
                 <w:rFonts w:ascii="Cambria Math" w:hAnsi="Cambria Math"/>
                 <w:b/>
                 <w:i/>
+                <w:color w:val="C6D9F1" w:themeColor="text2" w:themeTint="33"/>
               </w:rPr>
             </m:ctrlPr>
           </m:fPr>
@@ -7434,6 +8574,7 @@
                     <w:rFonts w:ascii="Cambria Math" w:hAnsi="Cambria Math"/>
                     <w:b/>
                     <w:i/>
+                    <w:color w:val="C6D9F1" w:themeColor="text2" w:themeTint="33"/>
                   </w:rPr>
                 </m:ctrlPr>
               </m:sSubPr>
@@ -7444,6 +8585,7 @@
                   </m:rPr>
                   <w:rPr>
                     <w:rFonts w:ascii="Cambria Math" w:hAnsi="Cambria Math"/>
+                    <w:color w:val="C6D9F1" w:themeColor="text2" w:themeTint="33"/>
                   </w:rPr>
                   <m:t>C</m:t>
                 </m:r>
@@ -7455,6 +8597,7 @@
                   </m:rPr>
                   <w:rPr>
                     <w:rFonts w:ascii="Cambria Math" w:hAnsi="Cambria Math"/>
+                    <w:color w:val="C6D9F1" w:themeColor="text2" w:themeTint="33"/>
                   </w:rPr>
                   <m:t>0</m:t>
                 </m:r>
@@ -7466,6 +8609,7 @@
               </m:rPr>
               <w:rPr>
                 <w:rFonts w:ascii="Cambria Math" w:hAnsi="Cambria Math"/>
+                <w:color w:val="C6D9F1" w:themeColor="text2" w:themeTint="33"/>
               </w:rPr>
               <m:t>.</m:t>
             </m:r>
@@ -7476,6 +8620,7 @@
                     <w:rFonts w:ascii="Cambria Math" w:hAnsi="Cambria Math"/>
                     <w:b/>
                     <w:i/>
+                    <w:color w:val="C6D9F1" w:themeColor="text2" w:themeTint="33"/>
                   </w:rPr>
                 </m:ctrlPr>
               </m:sSubPr>
@@ -7486,6 +8631,7 @@
                   </m:rPr>
                   <w:rPr>
                     <w:rFonts w:ascii="Cambria Math" w:hAnsi="Cambria Math"/>
+                    <w:color w:val="C6D9F1" w:themeColor="text2" w:themeTint="33"/>
                   </w:rPr>
                   <m:t>V</m:t>
                 </m:r>
@@ -7497,6 +8643,7 @@
                   </m:rPr>
                   <w:rPr>
                     <w:rFonts w:ascii="Cambria Math" w:hAnsi="Cambria Math"/>
+                    <w:color w:val="C6D9F1" w:themeColor="text2" w:themeTint="33"/>
                   </w:rPr>
                   <m:t>0</m:t>
                 </m:r>
@@ -7511,6 +8658,7 @@
                     <w:rFonts w:ascii="Cambria Math" w:hAnsi="Cambria Math"/>
                     <w:b/>
                     <w:i/>
+                    <w:color w:val="C6D9F1" w:themeColor="text2" w:themeTint="33"/>
                   </w:rPr>
                 </m:ctrlPr>
               </m:sSubPr>
@@ -7521,6 +8669,7 @@
                   </m:rPr>
                   <w:rPr>
                     <w:rFonts w:ascii="Cambria Math" w:hAnsi="Cambria Math"/>
+                    <w:color w:val="C6D9F1" w:themeColor="text2" w:themeTint="33"/>
                   </w:rPr>
                   <m:t>V</m:t>
                 </m:r>
@@ -7532,6 +8681,7 @@
                   </m:rPr>
                   <w:rPr>
                     <w:rFonts w:ascii="Cambria Math" w:hAnsi="Cambria Math"/>
+                    <w:color w:val="C6D9F1" w:themeColor="text2" w:themeTint="33"/>
                   </w:rPr>
                   <m:t>0</m:t>
                 </m:r>
@@ -7543,6 +8693,7 @@
               </m:rPr>
               <w:rPr>
                 <w:rFonts w:ascii="Cambria Math" w:hAnsi="Cambria Math"/>
+                <w:color w:val="C6D9F1" w:themeColor="text2" w:themeTint="33"/>
               </w:rPr>
               <m:t>+</m:t>
             </m:r>
@@ -7553,6 +8704,7 @@
                     <w:rFonts w:ascii="Cambria Math" w:hAnsi="Cambria Math"/>
                     <w:b/>
                     <w:i/>
+                    <w:color w:val="C6D9F1" w:themeColor="text2" w:themeTint="33"/>
                   </w:rPr>
                 </m:ctrlPr>
               </m:sSubPr>
@@ -7563,6 +8715,7 @@
                   </m:rPr>
                   <w:rPr>
                     <w:rFonts w:ascii="Cambria Math" w:hAnsi="Cambria Math"/>
+                    <w:color w:val="C6D9F1" w:themeColor="text2" w:themeTint="33"/>
                   </w:rPr>
                   <m:t>V</m:t>
                 </m:r>
@@ -7574,6 +8727,7 @@
                   </m:rPr>
                   <w:rPr>
                     <w:rFonts w:ascii="Cambria Math" w:hAnsi="Cambria Math"/>
+                    <w:color w:val="C6D9F1" w:themeColor="text2" w:themeTint="33"/>
                   </w:rPr>
                   <m:t>aj</m:t>
                 </m:r>
@@ -7585,6 +8739,7 @@
       <w:r>
         <w:rPr>
           <w:b/>
+          <w:color w:val="C6D9F1" w:themeColor="text2" w:themeTint="33"/>
         </w:rPr>
         <w:t>.</w:t>
       </w:r>
@@ -7596,6 +8751,7 @@
                 <w:rFonts w:ascii="Cambria Math" w:hAnsi="Cambria Math"/>
                 <w:b/>
                 <w:i/>
+                <w:color w:val="C6D9F1" w:themeColor="text2" w:themeTint="33"/>
               </w:rPr>
             </m:ctrlPr>
           </m:sSupPr>
@@ -7606,17 +8762,9 @@
               </m:rPr>
               <w:rPr>
                 <w:rFonts w:ascii="Cambria Math" w:hAnsi="Cambria Math"/>
+                <w:color w:val="C6D9F1" w:themeColor="text2" w:themeTint="33"/>
               </w:rPr>
-              <m:t xml:space="preserve"> </m:t>
-            </m:r>
-            <m:r>
-              <m:rPr>
-                <m:sty m:val="bi"/>
-              </m:rPr>
-              <w:rPr>
-                <w:rFonts w:ascii="Cambria Math" w:hAnsi="Cambria Math"/>
-              </w:rPr>
-              <m:t>(</m:t>
+              <m:t xml:space="preserve"> (</m:t>
             </m:r>
             <m:f>
               <m:fPr>
@@ -7625,6 +8773,7 @@
                     <w:rFonts w:ascii="Cambria Math" w:hAnsi="Cambria Math"/>
                     <w:b/>
                     <w:i/>
+                    <w:color w:val="C6D9F1" w:themeColor="text2" w:themeTint="33"/>
                   </w:rPr>
                 </m:ctrlPr>
               </m:fPr>
@@ -7636,6 +8785,7 @@
                         <w:rFonts w:ascii="Cambria Math" w:hAnsi="Cambria Math"/>
                         <w:b/>
                         <w:i/>
+                        <w:color w:val="C6D9F1" w:themeColor="text2" w:themeTint="33"/>
                       </w:rPr>
                     </m:ctrlPr>
                   </m:sSubPr>
@@ -7646,6 +8796,7 @@
                       </m:rPr>
                       <w:rPr>
                         <w:rFonts w:ascii="Cambria Math" w:hAnsi="Cambria Math"/>
+                        <w:color w:val="C6D9F1" w:themeColor="text2" w:themeTint="33"/>
                       </w:rPr>
                       <m:t>C</m:t>
                     </m:r>
@@ -7657,6 +8808,7 @@
                       </m:rPr>
                       <w:rPr>
                         <w:rFonts w:ascii="Cambria Math" w:hAnsi="Cambria Math"/>
+                        <w:color w:val="C6D9F1" w:themeColor="text2" w:themeTint="33"/>
                       </w:rPr>
                       <m:t>1</m:t>
                     </m:r>
@@ -7668,6 +8820,7 @@
                   </m:rPr>
                   <w:rPr>
                     <w:rFonts w:ascii="Cambria Math" w:hAnsi="Cambria Math"/>
+                    <w:color w:val="C6D9F1" w:themeColor="text2" w:themeTint="33"/>
                   </w:rPr>
                   <m:t>.</m:t>
                 </m:r>
@@ -7678,6 +8831,7 @@
                         <w:rFonts w:ascii="Cambria Math" w:hAnsi="Cambria Math"/>
                         <w:b/>
                         <w:i/>
+                        <w:color w:val="C6D9F1" w:themeColor="text2" w:themeTint="33"/>
                       </w:rPr>
                     </m:ctrlPr>
                   </m:sSubPr>
@@ -7688,6 +8842,7 @@
                       </m:rPr>
                       <w:rPr>
                         <w:rFonts w:ascii="Cambria Math" w:hAnsi="Cambria Math"/>
+                        <w:color w:val="C6D9F1" w:themeColor="text2" w:themeTint="33"/>
                       </w:rPr>
                       <m:t>V</m:t>
                     </m:r>
@@ -7699,6 +8854,7 @@
                       </m:rPr>
                       <w:rPr>
                         <w:rFonts w:ascii="Cambria Math" w:hAnsi="Cambria Math"/>
+                        <w:color w:val="C6D9F1" w:themeColor="text2" w:themeTint="33"/>
                       </w:rPr>
                       <m:t>aj</m:t>
                     </m:r>
@@ -7713,6 +8869,7 @@
                         <w:rFonts w:ascii="Cambria Math" w:hAnsi="Cambria Math"/>
                         <w:b/>
                         <w:i/>
+                        <w:color w:val="C6D9F1" w:themeColor="text2" w:themeTint="33"/>
                       </w:rPr>
                     </m:ctrlPr>
                   </m:sSubPr>
@@ -7723,6 +8880,7 @@
                       </m:rPr>
                       <w:rPr>
                         <w:rFonts w:ascii="Cambria Math" w:hAnsi="Cambria Math"/>
+                        <w:color w:val="C6D9F1" w:themeColor="text2" w:themeTint="33"/>
                       </w:rPr>
                       <m:t>V</m:t>
                     </m:r>
@@ -7734,6 +8892,7 @@
                       </m:rPr>
                       <w:rPr>
                         <w:rFonts w:ascii="Cambria Math" w:hAnsi="Cambria Math"/>
+                        <w:color w:val="C6D9F1" w:themeColor="text2" w:themeTint="33"/>
                       </w:rPr>
                       <m:t>0</m:t>
                     </m:r>
@@ -7745,6 +8904,7 @@
                   </m:rPr>
                   <w:rPr>
                     <w:rFonts w:ascii="Cambria Math" w:hAnsi="Cambria Math"/>
+                    <w:color w:val="C6D9F1" w:themeColor="text2" w:themeTint="33"/>
                   </w:rPr>
                   <m:t>+</m:t>
                 </m:r>
@@ -7755,6 +8915,7 @@
                         <w:rFonts w:ascii="Cambria Math" w:hAnsi="Cambria Math"/>
                         <w:b/>
                         <w:i/>
+                        <w:color w:val="C6D9F1" w:themeColor="text2" w:themeTint="33"/>
                       </w:rPr>
                     </m:ctrlPr>
                   </m:sSubPr>
@@ -7765,6 +8926,7 @@
                       </m:rPr>
                       <w:rPr>
                         <w:rFonts w:ascii="Cambria Math" w:hAnsi="Cambria Math"/>
+                        <w:color w:val="C6D9F1" w:themeColor="text2" w:themeTint="33"/>
                       </w:rPr>
                       <m:t>V</m:t>
                     </m:r>
@@ -7776,6 +8938,7 @@
                       </m:rPr>
                       <w:rPr>
                         <w:rFonts w:ascii="Cambria Math" w:hAnsi="Cambria Math"/>
+                        <w:color w:val="C6D9F1" w:themeColor="text2" w:themeTint="33"/>
                       </w:rPr>
                       <m:t>aj</m:t>
                     </m:r>
@@ -7789,6 +8952,7 @@
               </m:rPr>
               <w:rPr>
                 <w:rFonts w:ascii="Cambria Math" w:hAnsi="Cambria Math"/>
+                <w:color w:val="C6D9F1" w:themeColor="text2" w:themeTint="33"/>
               </w:rPr>
               <m:t>)</m:t>
             </m:r>
@@ -7800,6 +8964,7 @@
               </m:rPr>
               <w:rPr>
                 <w:rFonts w:ascii="Cambria Math" w:hAnsi="Cambria Math"/>
+                <w:color w:val="C6D9F1" w:themeColor="text2" w:themeTint="33"/>
               </w:rPr>
               <m:t>2</m:t>
             </m:r>
@@ -7811,6 +8976,7 @@
           </m:rPr>
           <w:rPr>
             <w:rFonts w:ascii="Cambria Math" w:hAnsi="Cambria Math"/>
+            <w:color w:val="C6D9F1" w:themeColor="text2" w:themeTint="33"/>
           </w:rPr>
           <m:t>=</m:t>
         </m:r>
@@ -7821,6 +8987,7 @@
                 <w:rFonts w:ascii="Cambria Math" w:hAnsi="Cambria Math"/>
                 <w:b/>
                 <w:i/>
+                <w:color w:val="C6D9F1" w:themeColor="text2" w:themeTint="33"/>
               </w:rPr>
             </m:ctrlPr>
           </m:fPr>
@@ -7832,6 +8999,7 @@
                     <w:rFonts w:ascii="Cambria Math" w:hAnsi="Cambria Math"/>
                     <w:b/>
                     <w:i/>
+                    <w:color w:val="C6D9F1" w:themeColor="text2" w:themeTint="33"/>
                   </w:rPr>
                 </m:ctrlPr>
               </m:sSubPr>
@@ -7842,6 +9010,7 @@
                   </m:rPr>
                   <w:rPr>
                     <w:rFonts w:ascii="Cambria Math" w:hAnsi="Cambria Math"/>
+                    <w:color w:val="C6D9F1" w:themeColor="text2" w:themeTint="33"/>
                   </w:rPr>
                   <m:t>C</m:t>
                 </m:r>
@@ -7853,6 +9022,7 @@
                   </m:rPr>
                   <w:rPr>
                     <w:rFonts w:ascii="Cambria Math" w:hAnsi="Cambria Math"/>
+                    <w:color w:val="C6D9F1" w:themeColor="text2" w:themeTint="33"/>
                   </w:rPr>
                   <m:t>0</m:t>
                 </m:r>
@@ -7864,6 +9034,7 @@
               </m:rPr>
               <w:rPr>
                 <w:rFonts w:ascii="Cambria Math" w:hAnsi="Cambria Math"/>
+                <w:color w:val="C6D9F1" w:themeColor="text2" w:themeTint="33"/>
               </w:rPr>
               <m:t>.</m:t>
             </m:r>
@@ -7874,6 +9045,7 @@
                     <w:rFonts w:ascii="Cambria Math" w:hAnsi="Cambria Math"/>
                     <w:b/>
                     <w:i/>
+                    <w:color w:val="C6D9F1" w:themeColor="text2" w:themeTint="33"/>
                   </w:rPr>
                 </m:ctrlPr>
               </m:sSubPr>
@@ -7884,6 +9056,7 @@
                   </m:rPr>
                   <w:rPr>
                     <w:rFonts w:ascii="Cambria Math" w:hAnsi="Cambria Math"/>
+                    <w:color w:val="C6D9F1" w:themeColor="text2" w:themeTint="33"/>
                   </w:rPr>
                   <m:t>V</m:t>
                 </m:r>
@@ -7895,6 +9068,7 @@
                   </m:rPr>
                   <w:rPr>
                     <w:rFonts w:ascii="Cambria Math" w:hAnsi="Cambria Math"/>
+                    <w:color w:val="C6D9F1" w:themeColor="text2" w:themeTint="33"/>
                   </w:rPr>
                   <m:t>0</m:t>
                 </m:r>
@@ -7909,6 +9083,7 @@
                     <w:rFonts w:ascii="Cambria Math" w:hAnsi="Cambria Math"/>
                     <w:b/>
                     <w:i/>
+                    <w:color w:val="C6D9F1" w:themeColor="text2" w:themeTint="33"/>
                   </w:rPr>
                 </m:ctrlPr>
               </m:sSupPr>
@@ -7920,6 +9095,7 @@
                         <w:rFonts w:ascii="Cambria Math" w:hAnsi="Cambria Math"/>
                         <w:b/>
                         <w:i/>
+                        <w:color w:val="C6D9F1" w:themeColor="text2" w:themeTint="33"/>
                       </w:rPr>
                     </m:ctrlPr>
                   </m:sSubPr>
@@ -7930,6 +9106,7 @@
                       </m:rPr>
                       <w:rPr>
                         <w:rFonts w:ascii="Cambria Math" w:hAnsi="Cambria Math"/>
+                        <w:color w:val="C6D9F1" w:themeColor="text2" w:themeTint="33"/>
                       </w:rPr>
                       <m:t>(V</m:t>
                     </m:r>
@@ -7941,6 +9118,7 @@
                       </m:rPr>
                       <w:rPr>
                         <w:rFonts w:ascii="Cambria Math" w:hAnsi="Cambria Math"/>
+                        <w:color w:val="C6D9F1" w:themeColor="text2" w:themeTint="33"/>
                       </w:rPr>
                       <m:t>0</m:t>
                     </m:r>
@@ -7952,6 +9130,7 @@
                   </m:rPr>
                   <w:rPr>
                     <w:rFonts w:ascii="Cambria Math" w:hAnsi="Cambria Math"/>
+                    <w:color w:val="C6D9F1" w:themeColor="text2" w:themeTint="33"/>
                   </w:rPr>
                   <m:t>+</m:t>
                 </m:r>
@@ -7962,6 +9141,7 @@
                         <w:rFonts w:ascii="Cambria Math" w:hAnsi="Cambria Math"/>
                         <w:b/>
                         <w:i/>
+                        <w:color w:val="C6D9F1" w:themeColor="text2" w:themeTint="33"/>
                       </w:rPr>
                     </m:ctrlPr>
                   </m:sSubPr>
@@ -7972,6 +9152,7 @@
                       </m:rPr>
                       <w:rPr>
                         <w:rFonts w:ascii="Cambria Math" w:hAnsi="Cambria Math"/>
+                        <w:color w:val="C6D9F1" w:themeColor="text2" w:themeTint="33"/>
                       </w:rPr>
                       <m:t>V</m:t>
                     </m:r>
@@ -7983,6 +9164,7 @@
                       </m:rPr>
                       <w:rPr>
                         <w:rFonts w:ascii="Cambria Math" w:hAnsi="Cambria Math"/>
+                        <w:color w:val="C6D9F1" w:themeColor="text2" w:themeTint="33"/>
                       </w:rPr>
                       <m:t>aj</m:t>
                     </m:r>
@@ -7994,6 +9176,7 @@
                   </m:rPr>
                   <w:rPr>
                     <w:rFonts w:ascii="Cambria Math" w:hAnsi="Cambria Math"/>
+                    <w:color w:val="C6D9F1" w:themeColor="text2" w:themeTint="33"/>
                   </w:rPr>
                   <m:t>)</m:t>
                 </m:r>
@@ -8005,6 +9188,7 @@
                   </m:rPr>
                   <w:rPr>
                     <w:rFonts w:ascii="Cambria Math" w:hAnsi="Cambria Math"/>
+                    <w:color w:val="C6D9F1" w:themeColor="text2" w:themeTint="33"/>
                   </w:rPr>
                   <m:t>3</m:t>
                 </m:r>
@@ -8015,6 +9199,7 @@
         <m:r>
           <w:rPr>
             <w:rFonts w:ascii="Cambria Math" w:hAnsi="Cambria Math"/>
+            <w:color w:val="C6D9F1" w:themeColor="text2" w:themeTint="33"/>
           </w:rPr>
           <m:t>.</m:t>
         </m:r>
@@ -8024,6 +9209,7 @@
               <w:rPr>
                 <w:rFonts w:ascii="Cambria Math" w:hAnsi="Cambria Math"/>
                 <w:i/>
+                <w:color w:val="C6D9F1" w:themeColor="text2" w:themeTint="33"/>
               </w:rPr>
             </m:ctrlPr>
           </m:sSupPr>
@@ -8034,6 +9220,7 @@
                   <w:rPr>
                     <w:rFonts w:ascii="Cambria Math" w:hAnsi="Cambria Math"/>
                     <w:i/>
+                    <w:color w:val="C6D9F1" w:themeColor="text2" w:themeTint="33"/>
                   </w:rPr>
                 </m:ctrlPr>
               </m:sSubPr>
@@ -8041,6 +9228,7 @@
                 <m:r>
                   <w:rPr>
                     <w:rFonts w:ascii="Cambria Math" w:hAnsi="Cambria Math"/>
+                    <w:color w:val="C6D9F1" w:themeColor="text2" w:themeTint="33"/>
                   </w:rPr>
                   <m:t>C</m:t>
                 </m:r>
@@ -8049,6 +9237,7 @@
                 <m:r>
                   <w:rPr>
                     <w:rFonts w:ascii="Cambria Math" w:hAnsi="Cambria Math"/>
+                    <w:color w:val="C6D9F1" w:themeColor="text2" w:themeTint="33"/>
                   </w:rPr>
                   <m:t>1</m:t>
                 </m:r>
@@ -8059,6 +9248,7 @@
             <m:r>
               <w:rPr>
                 <w:rFonts w:ascii="Cambria Math" w:hAnsi="Cambria Math"/>
+                <w:color w:val="C6D9F1" w:themeColor="text2" w:themeTint="33"/>
               </w:rPr>
               <m:t>2</m:t>
             </m:r>
@@ -8067,6 +9257,7 @@
         <m:r>
           <w:rPr>
             <w:rFonts w:ascii="Cambria Math" w:hAnsi="Cambria Math"/>
+            <w:color w:val="C6D9F1" w:themeColor="text2" w:themeTint="33"/>
           </w:rPr>
           <m:t>.</m:t>
         </m:r>
@@ -8076,6 +9267,7 @@
               <w:rPr>
                 <w:rFonts w:ascii="Cambria Math" w:hAnsi="Cambria Math"/>
                 <w:i/>
+                <w:color w:val="C6D9F1" w:themeColor="text2" w:themeTint="33"/>
               </w:rPr>
             </m:ctrlPr>
           </m:sSupPr>
@@ -8086,6 +9278,7 @@
                   <w:rPr>
                     <w:rFonts w:ascii="Cambria Math" w:hAnsi="Cambria Math"/>
                     <w:i/>
+                    <w:color w:val="C6D9F1" w:themeColor="text2" w:themeTint="33"/>
                   </w:rPr>
                 </m:ctrlPr>
               </m:sSubPr>
@@ -8093,6 +9286,7 @@
                 <m:r>
                   <w:rPr>
                     <w:rFonts w:ascii="Cambria Math" w:hAnsi="Cambria Math"/>
+                    <w:color w:val="C6D9F1" w:themeColor="text2" w:themeTint="33"/>
                   </w:rPr>
                   <m:t>V</m:t>
                 </m:r>
@@ -8101,6 +9295,7 @@
                 <m:r>
                   <w:rPr>
                     <w:rFonts w:ascii="Cambria Math" w:hAnsi="Cambria Math"/>
+                    <w:color w:val="C6D9F1" w:themeColor="text2" w:themeTint="33"/>
                   </w:rPr>
                   <m:t>aj</m:t>
                 </m:r>
@@ -8111,6 +9306,7 @@
             <m:r>
               <w:rPr>
                 <w:rFonts w:ascii="Cambria Math" w:hAnsi="Cambria Math"/>
+                <w:color w:val="C6D9F1" w:themeColor="text2" w:themeTint="33"/>
               </w:rPr>
               <m:t>2</m:t>
             </m:r>
@@ -8121,6 +9317,9 @@
     <w:p>
       <w:pPr>
         <w:jc w:val="both"/>
+        <w:rPr>
+          <w:color w:val="C6D9F1" w:themeColor="text2" w:themeTint="33"/>
+        </w:rPr>
       </w:pPr>
     </w:p>
     <w:p>
@@ -8128,90 +9327,47 @@
         <w:tab/>
       </w:r>
     </w:p>
-    <w:p>
-      <w:pPr>
-        <w:pStyle w:val="Transition"/>
-      </w:pPr>
-      <w:r>
-        <w:t xml:space="preserve">On a définit un critère d'évolution et d'équilibre chimique, on sait qu'il y a équilibre lorsque </w:t>
-      </w:r>
-      <w:proofErr w:type="spellStart"/>
-      <w:r>
-        <w:t>Qr</w:t>
-      </w:r>
-      <w:proofErr w:type="spellEnd"/>
-      <w:r>
-        <w:t xml:space="preserve">=K. Mais est-ce qu'on peut modifier un équilibre ? Quels sont alors les paramètres sur lesquels on peut jouer pour modifier un équilibre ? </w:t>
-      </w:r>
-    </w:p>
-    <w:p>
-      <w:pPr>
-        <w:pStyle w:val="Transition"/>
-      </w:pPr>
-      <w:proofErr w:type="spellStart"/>
-      <w:r>
-        <w:t>Qr,éq</w:t>
-      </w:r>
-      <w:proofErr w:type="spellEnd"/>
-      <w:r>
-        <w:t xml:space="preserve"> dépend de la température par construction =&gt; La températ</w:t>
-      </w:r>
-      <w:r>
-        <w:t>ure, on l'a vu en introduction.</w:t>
-      </w:r>
-    </w:p>
-    <w:p>
-      <w:pPr>
-        <w:pStyle w:val="Transition"/>
-      </w:pPr>
-      <w:r>
-        <w:t xml:space="preserve">Et on peut </w:t>
-      </w:r>
-      <w:r>
-        <w:t xml:space="preserve">faire varier certaines activités pour influer sur les autres. </w:t>
-      </w:r>
-    </w:p>
     <w:p/>
     <w:p>
       <w:pPr>
         <w:pStyle w:val="Titre1"/>
       </w:pPr>
-      <w:bookmarkStart w:id="7" w:name="_Toc448351744"/>
+      <w:bookmarkStart w:id="6" w:name="_Toc448351744"/>
       <w:r>
         <w:t>II) Déplacement d’équilibre</w:t>
       </w:r>
+      <w:bookmarkEnd w:id="6"/>
+      <w:r>
+        <w:t xml:space="preserve"> </w:t>
+      </w:r>
+    </w:p>
+    <w:p>
+      <w:pPr>
+        <w:pStyle w:val="Titre2"/>
+      </w:pPr>
+      <w:bookmarkStart w:id="7" w:name="_Toc448351745"/>
+      <w:r>
+        <w:t>1) Influence</w:t>
+      </w:r>
+      <w:r>
+        <w:t xml:space="preserve"> </w:t>
+      </w:r>
+      <w:r>
+        <w:t>de</w:t>
+      </w:r>
+      <w:r>
+        <w:t xml:space="preserve"> </w:t>
+      </w:r>
+      <w:r>
+        <w:t>la</w:t>
+      </w:r>
+      <w:r>
+        <w:t xml:space="preserve"> </w:t>
+      </w:r>
+      <w:r>
+        <w:t>température</w:t>
+      </w:r>
       <w:bookmarkEnd w:id="7"/>
-      <w:r>
-        <w:t xml:space="preserve"> </w:t>
-      </w:r>
-    </w:p>
-    <w:p>
-      <w:pPr>
-        <w:pStyle w:val="Titre2"/>
-      </w:pPr>
-      <w:bookmarkStart w:id="8" w:name="_Toc448351745"/>
-      <w:r>
-        <w:t>1) Influence</w:t>
-      </w:r>
-      <w:r>
-        <w:t xml:space="preserve"> </w:t>
-      </w:r>
-      <w:r>
-        <w:t>de</w:t>
-      </w:r>
-      <w:r>
-        <w:t xml:space="preserve"> </w:t>
-      </w:r>
-      <w:r>
-        <w:t>la</w:t>
-      </w:r>
-      <w:r>
-        <w:t xml:space="preserve"> </w:t>
-      </w:r>
-      <w:r>
-        <w:t>température</w:t>
-      </w:r>
-      <w:bookmarkEnd w:id="8"/>
       <w:r>
         <w:t xml:space="preserve"> </w:t>
       </w:r>
@@ -8603,7 +9759,15 @@
         <w:rPr>
           <w:b/>
         </w:rPr>
-        <w:t xml:space="preserve">endothermique </w:t>
+        <w:t>endother</w:t>
+      </w:r>
+      <w:bookmarkStart w:id="8" w:name="_GoBack"/>
+      <w:bookmarkEnd w:id="8"/>
+      <w:r>
+        <w:rPr>
+          <w:b/>
+        </w:rPr>
+        <w:t xml:space="preserve">mique </w:t>
       </w:r>
       <w:proofErr w:type="spellStart"/>
       <w:r>
@@ -8656,6 +9820,64 @@
       </w:r>
     </w:p>
     <w:p>
+      <w:pPr>
+        <w:ind w:left="360"/>
+      </w:pPr>
+    </w:p>
+    <w:p>
+      <w:pPr>
+        <w:pStyle w:val="Sansinterligne"/>
+        <w:rPr>
+          <w:rFonts w:eastAsiaTheme="minorEastAsia"/>
+          <w:color w:val="3366FF"/>
+        </w:rPr>
+      </w:pPr>
+      <w:r>
+        <w:rPr>
+          <w:rFonts w:eastAsiaTheme="minorEastAsia"/>
+          <w:color w:val="3366FF"/>
+        </w:rPr>
+        <w:t xml:space="preserve">Ainsi la loi de </w:t>
+      </w:r>
+      <w:proofErr w:type="spellStart"/>
+      <w:r>
+        <w:rPr>
+          <w:rFonts w:eastAsiaTheme="minorEastAsia"/>
+          <w:color w:val="3366FF"/>
+        </w:rPr>
+        <w:t>van’t</w:t>
+      </w:r>
+      <w:proofErr w:type="spellEnd"/>
+      <w:r>
+        <w:rPr>
+          <w:rFonts w:eastAsiaTheme="minorEastAsia"/>
+          <w:color w:val="3366FF"/>
+        </w:rPr>
+        <w:t xml:space="preserve"> </w:t>
+      </w:r>
+      <w:proofErr w:type="spellStart"/>
+      <w:r>
+        <w:rPr>
+          <w:rFonts w:eastAsiaTheme="minorEastAsia"/>
+          <w:color w:val="3366FF"/>
+        </w:rPr>
+        <w:t>Hoff</w:t>
+      </w:r>
+      <w:proofErr w:type="spellEnd"/>
+      <w:r>
+        <w:rPr>
+          <w:rFonts w:eastAsiaTheme="minorEastAsia"/>
+          <w:color w:val="3366FF"/>
+        </w:rPr>
+        <w:t xml:space="preserve"> stipule : une augmentation de température à pression constante déplace l’équilibre dans le sens qui s’oppose à cette augmentation, le sens endothermique. </w:t>
+      </w:r>
+    </w:p>
+    <w:p>
+      <w:pPr>
+        <w:ind w:left="360"/>
+      </w:pPr>
+    </w:p>
+    <w:p>
       <w:proofErr w:type="spellStart"/>
       <w:r>
         <w:t>Δ</w:t>
@@ -9108,9 +10330,6 @@
     <w:p>
       <w:pPr>
         <w:ind w:left="360"/>
-        <w:rPr>
-          <w:i/>
-        </w:rPr>
       </w:pPr>
       <w:r>
         <w:rPr>
@@ -9123,8 +10342,16 @@
           <w:rPr>
             <w:rFonts w:ascii="Cambria Math" w:hAnsi="Cambria Math"/>
           </w:rPr>
-          <m:t>σ=[2</m:t>
+          <m:t>σ</m:t>
         </m:r>
+        <w:proofErr w:type="gramStart"/>
+        <m:r>
+          <w:rPr>
+            <w:rFonts w:ascii="Cambria Math" w:hAnsi="Cambria Math"/>
+          </w:rPr>
+          <m:t>=[</m:t>
+        </m:r>
+        <w:proofErr w:type="gramEnd"/>
         <m:sSub>
           <m:sSubPr>
             <m:ctrlPr>
@@ -9139,7 +10366,7 @@
               <w:rPr>
                 <w:rFonts w:ascii="Cambria Math" w:hAnsi="Cambria Math"/>
               </w:rPr>
-              <m:t>*λ°</m:t>
+              <m:t>λ°</m:t>
             </m:r>
           </m:e>
           <m:sub>
@@ -9237,7 +10464,13 @@
         <w:rPr>
           <w:i/>
         </w:rPr>
-        <w:t>=2s</w:t>
+        <w:t>=</w:t>
+      </w:r>
+      <w:r>
+        <w:rPr>
+          <w:i/>
+        </w:rPr>
+        <w:t>s</w:t>
       </w:r>
       <w:r>
         <w:t>[</w:t>
@@ -9294,6 +10527,12 @@
             <w:rFonts w:ascii="Cambria Math" w:hAnsi="Cambria Math"/>
           </w:rPr>
           <m:t xml:space="preserve"> +</m:t>
+        </m:r>
+        <m:r>
+          <w:rPr>
+            <w:rFonts w:ascii="Cambria Math" w:hAnsi="Cambria Math"/>
+          </w:rPr>
+          <m:t>2*</m:t>
         </m:r>
         <m:sSub>
           <m:sSubPr>
@@ -9348,6 +10587,60 @@
           <m:t>]</m:t>
         </m:r>
       </m:oMath>
+    </w:p>
+    <w:p>
+      <w:pPr>
+        <w:ind w:left="360"/>
+      </w:pPr>
+    </w:p>
+    <w:p>
+      <w:pPr>
+        <w:ind w:left="360"/>
+        <w:rPr>
+          <w:i/>
+        </w:rPr>
+      </w:pPr>
+      <w:r>
+        <w:t xml:space="preserve">D'où </w:t>
+      </w:r>
+      <w:r>
+        <w:rPr>
+          <w:noProof/>
+        </w:rPr>
+        <w:drawing>
+          <wp:inline distT="0" distB="0" distL="0" distR="0" wp14:anchorId="608B25AA" wp14:editId="5530E68A">
+            <wp:extent cx="3721100" cy="492125"/>
+            <wp:effectExtent l="0" t="0" r="0" b="0"/>
+            <wp:docPr id="4" name="Image 4"/>
+            <wp:cNvGraphicFramePr/>
+            <a:graphic xmlns:a="http://schemas.openxmlformats.org/drawingml/2006/main">
+              <a:graphicData uri="http://schemas.openxmlformats.org/drawingml/2006/picture">
+                <pic:pic xmlns:pic="http://schemas.openxmlformats.org/drawingml/2006/picture">
+                  <pic:nvPicPr>
+                    <pic:cNvPr id="0" name=""/>
+                    <pic:cNvPicPr/>
+                  </pic:nvPicPr>
+                  <pic:blipFill>
+                    <a:blip r:embed="rId11"/>
+                    <a:stretch>
+                      <a:fillRect/>
+                    </a:stretch>
+                  </pic:blipFill>
+                  <pic:spPr>
+                    <a:xfrm>
+                      <a:off x="0" y="0"/>
+                      <a:ext cx="3721100" cy="492125"/>
+                    </a:xfrm>
+                    <a:prstGeom prst="rect">
+                      <a:avLst/>
+                    </a:prstGeom>
+                  </pic:spPr>
+                </pic:pic>
+              </a:graphicData>
+            </a:graphic>
+          </wp:inline>
+        </w:drawing>
+      </w:r>
     </w:p>
     <w:p/>
     <w:p>
@@ -10081,17 +11374,9 @@
           <w:i/>
           <w:color w:val="0000FF"/>
         </w:rPr>
-        <w:t xml:space="preserve"> où </w:t>
-      </w:r>
-      <w:proofErr w:type="spellStart"/>
-      <w:r>
-        <w:rPr>
-          <w:rFonts w:eastAsia="Times New Roman" w:cs="Times New Roman"/>
-          <w:i/>
-          <w:color w:val="0000FF"/>
-        </w:rPr>
-        <w:t>x</w:t>
-      </w:r>
+        <w:t xml:space="preserve"> où x</w:t>
+      </w:r>
+      <w:proofErr w:type="spellStart"/>
       <w:r>
         <w:rPr>
           <w:rFonts w:eastAsia="Times New Roman" w:cs="Times New Roman"/>
@@ -13480,6 +14765,7 @@
   <w:style w:type="character" w:default="1" w:styleId="Policepardfaut">
     <w:name w:val="Default Paragraph Font"/>
     <w:uiPriority w:val="1"/>
+    <w:semiHidden/>
     <w:unhideWhenUsed/>
   </w:style>
   <w:style w:type="table" w:default="1" w:styleId="TableauNormal">
@@ -13592,7 +14878,6 @@
     <w:name w:val="Hyperlink"/>
     <w:basedOn w:val="Policepardfaut"/>
     <w:uiPriority w:val="99"/>
-    <w:semiHidden/>
     <w:unhideWhenUsed/>
     <w:rsid w:val="001804B4"/>
     <w:rPr>
@@ -13753,6 +15038,18 @@
     <w:pPr>
       <w:ind w:left="1920"/>
     </w:pPr>
+  </w:style>
+  <w:style w:type="paragraph" w:styleId="Sansinterligne">
+    <w:name w:val="No Spacing"/>
+    <w:uiPriority w:val="1"/>
+    <w:qFormat/>
+    <w:rsid w:val="005642E8"/>
+    <w:rPr>
+      <w:rFonts w:eastAsiaTheme="minorHAnsi"/>
+      <w:sz w:val="22"/>
+      <w:szCs w:val="22"/>
+      <w:lang w:eastAsia="en-US"/>
+    </w:rPr>
   </w:style>
 </w:styles>
 </file>
@@ -13960,6 +15257,7 @@
   <w:style w:type="character" w:default="1" w:styleId="Policepardfaut">
     <w:name w:val="Default Paragraph Font"/>
     <w:uiPriority w:val="1"/>
+    <w:semiHidden/>
     <w:unhideWhenUsed/>
   </w:style>
   <w:style w:type="table" w:default="1" w:styleId="TableauNormal">
@@ -14072,7 +15370,6 @@
     <w:name w:val="Hyperlink"/>
     <w:basedOn w:val="Policepardfaut"/>
     <w:uiPriority w:val="99"/>
-    <w:semiHidden/>
     <w:unhideWhenUsed/>
     <w:rsid w:val="001804B4"/>
     <w:rPr>
@@ -14233,6 +15530,18 @@
     <w:pPr>
       <w:ind w:left="1920"/>
     </w:pPr>
+  </w:style>
+  <w:style w:type="paragraph" w:styleId="Sansinterligne">
+    <w:name w:val="No Spacing"/>
+    <w:uiPriority w:val="1"/>
+    <w:qFormat/>
+    <w:rsid w:val="005642E8"/>
+    <w:rPr>
+      <w:rFonts w:eastAsiaTheme="minorHAnsi"/>
+      <w:sz w:val="22"/>
+      <w:szCs w:val="22"/>
+      <w:lang w:eastAsia="en-US"/>
+    </w:rPr>
   </w:style>
 </w:styles>
 </file>
@@ -14562,7 +15871,7 @@
 </file>
 
 <file path=customXml/itemProps1.xml><?xml version="1.0" encoding="utf-8"?>
-<ds:datastoreItem xmlns:ds="http://schemas.openxmlformats.org/officeDocument/2006/customXml" ds:itemID="{F656A9D6-EC91-E14A-A44C-D77207191188}">
+<ds:datastoreItem xmlns:ds="http://schemas.openxmlformats.org/officeDocument/2006/customXml" ds:itemID="{FB226349-EB8F-5E4F-B5F2-3A4B82ED13FE}">
   <ds:schemaRefs>
     <ds:schemaRef ds:uri="http://schemas.openxmlformats.org/officeDocument/2006/bibliography"/>
   </ds:schemaRefs>
